--- a/esquema.docx
+++ b/esquema.docx
@@ -5,6 +5,731 @@
     <w:p>
       <w:bookmarkStart w:id="0" w:name="_GoBack"/>
       <w:bookmarkEnd w:id="0"/>
+      <w:r>
+        <w:rPr>
+          <w:noProof/>
+          <w:color w:val="FF0000"/>
+        </w:rPr>
+        <mc:AlternateContent>
+          <mc:Choice Requires="wps">
+            <w:drawing>
+              <wp:anchor distT="0" distB="0" distL="114300" distR="114300" simplePos="0" relativeHeight="251728896" behindDoc="0" locked="0" layoutInCell="1" allowOverlap="1" wp14:anchorId="30D495EE" wp14:editId="5C796CB4">
+                <wp:simplePos x="0" y="0"/>
+                <wp:positionH relativeFrom="column">
+                  <wp:posOffset>4301602</wp:posOffset>
+                </wp:positionH>
+                <wp:positionV relativeFrom="paragraph">
+                  <wp:posOffset>780040</wp:posOffset>
+                </wp:positionV>
+                <wp:extent cx="0" cy="1273101"/>
+                <wp:effectExtent l="0" t="0" r="38100" b="22860"/>
+                <wp:wrapNone/>
+                <wp:docPr id="42" name="Conector recto 42"/>
+                <wp:cNvGraphicFramePr/>
+                <a:graphic xmlns:a="http://schemas.openxmlformats.org/drawingml/2006/main">
+                  <a:graphicData uri="http://schemas.microsoft.com/office/word/2010/wordprocessingShape">
+                    <wps:wsp>
+                      <wps:cNvCnPr/>
+                      <wps:spPr>
+                        <a:xfrm flipH="1" flipV="1">
+                          <a:off x="0" y="0"/>
+                          <a:ext cx="0" cy="1273101"/>
+                        </a:xfrm>
+                        <a:prstGeom prst="line">
+                          <a:avLst/>
+                        </a:prstGeom>
+                        <a:ln>
+                          <a:solidFill>
+                            <a:schemeClr val="accent6"/>
+                          </a:solidFill>
+                        </a:ln>
+                      </wps:spPr>
+                      <wps:style>
+                        <a:lnRef idx="3">
+                          <a:schemeClr val="dk1"/>
+                        </a:lnRef>
+                        <a:fillRef idx="0">
+                          <a:schemeClr val="dk1"/>
+                        </a:fillRef>
+                        <a:effectRef idx="2">
+                          <a:schemeClr val="dk1"/>
+                        </a:effectRef>
+                        <a:fontRef idx="minor">
+                          <a:schemeClr val="tx1"/>
+                        </a:fontRef>
+                      </wps:style>
+                      <wps:bodyPr/>
+                    </wps:wsp>
+                  </a:graphicData>
+                </a:graphic>
+                <wp14:sizeRelH relativeFrom="margin">
+                  <wp14:pctWidth>0</wp14:pctWidth>
+                </wp14:sizeRelH>
+                <wp14:sizeRelV relativeFrom="margin">
+                  <wp14:pctHeight>0</wp14:pctHeight>
+                </wp14:sizeRelV>
+              </wp:anchor>
+            </w:drawing>
+          </mc:Choice>
+          <mc:Fallback>
+            <w:pict>
+              <v:line w14:anchorId="3D5CA378" id="Conector recto 42" o:spid="_x0000_s1026" style="position:absolute;flip:x y;z-index:251728896;visibility:visible;mso-wrap-style:square;mso-width-percent:0;mso-height-percent:0;mso-wrap-distance-left:9pt;mso-wrap-distance-top:0;mso-wrap-distance-right:9pt;mso-wrap-distance-bottom:0;mso-position-horizontal:absolute;mso-position-horizontal-relative:text;mso-position-vertical:absolute;mso-position-vertical-relative:text;mso-width-percent:0;mso-height-percent:0;mso-width-relative:margin;mso-height-relative:margin" from="338.7pt,61.4pt" to="338.7pt,161.65pt" o:gfxdata="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" strokecolor="#70ad47 [3209]" strokeweight="1.5pt">
+                <v:stroke joinstyle="miter"/>
+              </v:line>
+            </w:pict>
+          </mc:Fallback>
+        </mc:AlternateContent>
+      </w:r>
+      <w:r>
+        <w:rPr>
+          <w:noProof/>
+          <w:color w:val="FF0000"/>
+        </w:rPr>
+        <mc:AlternateContent>
+          <mc:Choice Requires="wps">
+            <w:drawing>
+              <wp:anchor distT="0" distB="0" distL="114300" distR="114300" simplePos="0" relativeHeight="251710464" behindDoc="0" locked="0" layoutInCell="1" allowOverlap="1" wp14:anchorId="538D3512" wp14:editId="16C55FC1">
+                <wp:simplePos x="0" y="0"/>
+                <wp:positionH relativeFrom="column">
+                  <wp:posOffset>3555664</wp:posOffset>
+                </wp:positionH>
+                <wp:positionV relativeFrom="paragraph">
+                  <wp:posOffset>780040</wp:posOffset>
+                </wp:positionV>
+                <wp:extent cx="735106" cy="4483"/>
+                <wp:effectExtent l="0" t="0" r="27305" b="33655"/>
+                <wp:wrapNone/>
+                <wp:docPr id="33" name="Conector recto 33"/>
+                <wp:cNvGraphicFramePr/>
+                <a:graphic xmlns:a="http://schemas.openxmlformats.org/drawingml/2006/main">
+                  <a:graphicData uri="http://schemas.microsoft.com/office/word/2010/wordprocessingShape">
+                    <wps:wsp>
+                      <wps:cNvCnPr/>
+                      <wps:spPr>
+                        <a:xfrm flipH="1" flipV="1">
+                          <a:off x="0" y="0"/>
+                          <a:ext cx="735106" cy="4483"/>
+                        </a:xfrm>
+                        <a:prstGeom prst="line">
+                          <a:avLst/>
+                        </a:prstGeom>
+                        <a:ln>
+                          <a:solidFill>
+                            <a:schemeClr val="accent6"/>
+                          </a:solidFill>
+                        </a:ln>
+                      </wps:spPr>
+                      <wps:style>
+                        <a:lnRef idx="3">
+                          <a:schemeClr val="dk1"/>
+                        </a:lnRef>
+                        <a:fillRef idx="0">
+                          <a:schemeClr val="dk1"/>
+                        </a:fillRef>
+                        <a:effectRef idx="2">
+                          <a:schemeClr val="dk1"/>
+                        </a:effectRef>
+                        <a:fontRef idx="minor">
+                          <a:schemeClr val="tx1"/>
+                        </a:fontRef>
+                      </wps:style>
+                      <wps:bodyPr/>
+                    </wps:wsp>
+                  </a:graphicData>
+                </a:graphic>
+                <wp14:sizeRelH relativeFrom="margin">
+                  <wp14:pctWidth>0</wp14:pctWidth>
+                </wp14:sizeRelH>
+                <wp14:sizeRelV relativeFrom="margin">
+                  <wp14:pctHeight>0</wp14:pctHeight>
+                </wp14:sizeRelV>
+              </wp:anchor>
+            </w:drawing>
+          </mc:Choice>
+          <mc:Fallback>
+            <w:pict>
+              <v:line w14:anchorId="513ABE84" id="Conector recto 33" o:spid="_x0000_s1026" style="position:absolute;flip:x y;z-index:251710464;visibility:visible;mso-wrap-style:square;mso-width-percent:0;mso-height-percent:0;mso-wrap-distance-left:9pt;mso-wrap-distance-top:0;mso-wrap-distance-right:9pt;mso-wrap-distance-bottom:0;mso-position-horizontal:absolute;mso-position-horizontal-relative:text;mso-position-vertical:absolute;mso-position-vertical-relative:text;mso-width-percent:0;mso-height-percent:0;mso-width-relative:margin;mso-height-relative:margin" from="279.95pt,61.4pt" to="337.85pt,61.75pt" o:gfxdata="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" strokecolor="#70ad47 [3209]" strokeweight="1.5pt">
+                <v:stroke joinstyle="miter"/>
+              </v:line>
+            </w:pict>
+          </mc:Fallback>
+        </mc:AlternateContent>
+      </w:r>
+      <w:r>
+        <w:rPr>
+          <w:noProof/>
+        </w:rPr>
+        <mc:AlternateContent>
+          <mc:Choice Requires="wps">
+            <w:drawing>
+              <wp:anchor distT="0" distB="0" distL="114300" distR="114300" simplePos="0" relativeHeight="251683840" behindDoc="0" locked="0" layoutInCell="1" allowOverlap="1" wp14:anchorId="03A9BC63" wp14:editId="3FEBB630">
+                <wp:simplePos x="0" y="0"/>
+                <wp:positionH relativeFrom="column">
+                  <wp:posOffset>3713684</wp:posOffset>
+                </wp:positionH>
+                <wp:positionV relativeFrom="paragraph">
+                  <wp:posOffset>694877</wp:posOffset>
+                </wp:positionV>
+                <wp:extent cx="729" cy="1151852"/>
+                <wp:effectExtent l="0" t="0" r="37465" b="10795"/>
+                <wp:wrapNone/>
+                <wp:docPr id="18" name="Conector recto 18"/>
+                <wp:cNvGraphicFramePr/>
+                <a:graphic xmlns:a="http://schemas.openxmlformats.org/drawingml/2006/main">
+                  <a:graphicData uri="http://schemas.microsoft.com/office/word/2010/wordprocessingShape">
+                    <wps:wsp>
+                      <wps:cNvCnPr/>
+                      <wps:spPr>
+                        <a:xfrm flipH="1" flipV="1">
+                          <a:off x="0" y="0"/>
+                          <a:ext cx="729" cy="1151852"/>
+                        </a:xfrm>
+                        <a:prstGeom prst="line">
+                          <a:avLst/>
+                        </a:prstGeom>
+                        <a:ln/>
+                      </wps:spPr>
+                      <wps:style>
+                        <a:lnRef idx="3">
+                          <a:schemeClr val="dk1"/>
+                        </a:lnRef>
+                        <a:fillRef idx="0">
+                          <a:schemeClr val="dk1"/>
+                        </a:fillRef>
+                        <a:effectRef idx="2">
+                          <a:schemeClr val="dk1"/>
+                        </a:effectRef>
+                        <a:fontRef idx="minor">
+                          <a:schemeClr val="tx1"/>
+                        </a:fontRef>
+                      </wps:style>
+                      <wps:bodyPr/>
+                    </wps:wsp>
+                  </a:graphicData>
+                </a:graphic>
+                <wp14:sizeRelH relativeFrom="margin">
+                  <wp14:pctWidth>0</wp14:pctWidth>
+                </wp14:sizeRelH>
+                <wp14:sizeRelV relativeFrom="margin">
+                  <wp14:pctHeight>0</wp14:pctHeight>
+                </wp14:sizeRelV>
+              </wp:anchor>
+            </w:drawing>
+          </mc:Choice>
+          <mc:Fallback>
+            <w:pict>
+              <v:line w14:anchorId="0C3F96A1" id="Conector recto 18" o:spid="_x0000_s1026" style="position:absolute;flip:x y;z-index:251683840;visibility:visible;mso-wrap-style:square;mso-width-percent:0;mso-height-percent:0;mso-wrap-distance-left:9pt;mso-wrap-distance-top:0;mso-wrap-distance-right:9pt;mso-wrap-distance-bottom:0;mso-position-horizontal:absolute;mso-position-horizontal-relative:text;mso-position-vertical:absolute;mso-position-vertical-relative:text;mso-width-percent:0;mso-height-percent:0;mso-width-relative:margin;mso-height-relative:margin" from="292.4pt,54.7pt" to="292.45pt,145.4pt" o:gfxdata="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" strokecolor="black [3200]" strokeweight="1.5pt">
+                <v:stroke joinstyle="miter"/>
+              </v:line>
+            </w:pict>
+          </mc:Fallback>
+        </mc:AlternateContent>
+      </w:r>
+      <w:r>
+        <w:rPr>
+          <w:noProof/>
+        </w:rPr>
+        <mc:AlternateContent>
+          <mc:Choice Requires="wps">
+            <w:drawing>
+              <wp:anchor distT="0" distB="0" distL="114300" distR="114300" simplePos="0" relativeHeight="251679744" behindDoc="0" locked="0" layoutInCell="1" allowOverlap="1" wp14:anchorId="30A769AA" wp14:editId="5640BD6A">
+                <wp:simplePos x="0" y="0"/>
+                <wp:positionH relativeFrom="column">
+                  <wp:posOffset>3555664</wp:posOffset>
+                </wp:positionH>
+                <wp:positionV relativeFrom="paragraph">
+                  <wp:posOffset>690393</wp:posOffset>
+                </wp:positionV>
+                <wp:extent cx="152400" cy="4483"/>
+                <wp:effectExtent l="0" t="0" r="19050" b="33655"/>
+                <wp:wrapNone/>
+                <wp:docPr id="16" name="Conector recto 16"/>
+                <wp:cNvGraphicFramePr/>
+                <a:graphic xmlns:a="http://schemas.openxmlformats.org/drawingml/2006/main">
+                  <a:graphicData uri="http://schemas.microsoft.com/office/word/2010/wordprocessingShape">
+                    <wps:wsp>
+                      <wps:cNvCnPr/>
+                      <wps:spPr>
+                        <a:xfrm flipH="1" flipV="1">
+                          <a:off x="0" y="0"/>
+                          <a:ext cx="152400" cy="4483"/>
+                        </a:xfrm>
+                        <a:prstGeom prst="line">
+                          <a:avLst/>
+                        </a:prstGeom>
+                        <a:ln/>
+                      </wps:spPr>
+                      <wps:style>
+                        <a:lnRef idx="3">
+                          <a:schemeClr val="dk1"/>
+                        </a:lnRef>
+                        <a:fillRef idx="0">
+                          <a:schemeClr val="dk1"/>
+                        </a:fillRef>
+                        <a:effectRef idx="2">
+                          <a:schemeClr val="dk1"/>
+                        </a:effectRef>
+                        <a:fontRef idx="minor">
+                          <a:schemeClr val="tx1"/>
+                        </a:fontRef>
+                      </wps:style>
+                      <wps:bodyPr/>
+                    </wps:wsp>
+                  </a:graphicData>
+                </a:graphic>
+                <wp14:sizeRelH relativeFrom="margin">
+                  <wp14:pctWidth>0</wp14:pctWidth>
+                </wp14:sizeRelH>
+                <wp14:sizeRelV relativeFrom="margin">
+                  <wp14:pctHeight>0</wp14:pctHeight>
+                </wp14:sizeRelV>
+              </wp:anchor>
+            </w:drawing>
+          </mc:Choice>
+          <mc:Fallback>
+            <w:pict>
+              <v:line w14:anchorId="36C13C19" id="Conector recto 16" o:spid="_x0000_s1026" style="position:absolute;flip:x y;z-index:251679744;visibility:visible;mso-wrap-style:square;mso-width-percent:0;mso-height-percent:0;mso-wrap-distance-left:9pt;mso-wrap-distance-top:0;mso-wrap-distance-right:9pt;mso-wrap-distance-bottom:0;mso-position-horizontal:absolute;mso-position-horizontal-relative:text;mso-position-vertical:absolute;mso-position-vertical-relative:text;mso-width-percent:0;mso-height-percent:0;mso-width-relative:margin;mso-height-relative:margin" from="279.95pt,54.35pt" to="291.95pt,54.7pt" o:gfxdata="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" strokecolor="black [3200]" strokeweight="1.5pt">
+                <v:stroke joinstyle="miter"/>
+              </v:line>
+            </w:pict>
+          </mc:Fallback>
+        </mc:AlternateContent>
+      </w:r>
+      <w:r>
+        <w:rPr>
+          <w:noProof/>
+        </w:rPr>
+        <mc:AlternateContent>
+          <mc:Choice Requires="wps">
+            <w:drawing>
+              <wp:anchor distT="0" distB="0" distL="114300" distR="114300" simplePos="0" relativeHeight="251669504" behindDoc="0" locked="0" layoutInCell="1" allowOverlap="1" wp14:anchorId="7ACF5128" wp14:editId="4337BDD3">
+                <wp:simplePos x="0" y="0"/>
+                <wp:positionH relativeFrom="column">
+                  <wp:posOffset>1812029</wp:posOffset>
+                </wp:positionH>
+                <wp:positionV relativeFrom="paragraph">
+                  <wp:posOffset>1851324</wp:posOffset>
+                </wp:positionV>
+                <wp:extent cx="5341806" cy="4482"/>
+                <wp:effectExtent l="0" t="0" r="30480" b="33655"/>
+                <wp:wrapNone/>
+                <wp:docPr id="11" name="Conector recto 11"/>
+                <wp:cNvGraphicFramePr/>
+                <a:graphic xmlns:a="http://schemas.openxmlformats.org/drawingml/2006/main">
+                  <a:graphicData uri="http://schemas.microsoft.com/office/word/2010/wordprocessingShape">
+                    <wps:wsp>
+                      <wps:cNvCnPr/>
+                      <wps:spPr>
+                        <a:xfrm flipV="1">
+                          <a:off x="0" y="0"/>
+                          <a:ext cx="5341806" cy="4482"/>
+                        </a:xfrm>
+                        <a:prstGeom prst="line">
+                          <a:avLst/>
+                        </a:prstGeom>
+                        <a:ln/>
+                      </wps:spPr>
+                      <wps:style>
+                        <a:lnRef idx="3">
+                          <a:schemeClr val="dk1"/>
+                        </a:lnRef>
+                        <a:fillRef idx="0">
+                          <a:schemeClr val="dk1"/>
+                        </a:fillRef>
+                        <a:effectRef idx="2">
+                          <a:schemeClr val="dk1"/>
+                        </a:effectRef>
+                        <a:fontRef idx="minor">
+                          <a:schemeClr val="tx1"/>
+                        </a:fontRef>
+                      </wps:style>
+                      <wps:bodyPr/>
+                    </wps:wsp>
+                  </a:graphicData>
+                </a:graphic>
+                <wp14:sizeRelH relativeFrom="margin">
+                  <wp14:pctWidth>0</wp14:pctWidth>
+                </wp14:sizeRelH>
+                <wp14:sizeRelV relativeFrom="margin">
+                  <wp14:pctHeight>0</wp14:pctHeight>
+                </wp14:sizeRelV>
+              </wp:anchor>
+            </w:drawing>
+          </mc:Choice>
+          <mc:Fallback>
+            <w:pict>
+              <v:line w14:anchorId="04C3F849" id="Conector recto 11" o:spid="_x0000_s1026" style="position:absolute;flip:y;z-index:251669504;visibility:visible;mso-wrap-style:square;mso-width-percent:0;mso-height-percent:0;mso-wrap-distance-left:9pt;mso-wrap-distance-top:0;mso-wrap-distance-right:9pt;mso-wrap-distance-bottom:0;mso-position-horizontal:absolute;mso-position-horizontal-relative:text;mso-position-vertical:absolute;mso-position-vertical-relative:text;mso-width-percent:0;mso-height-percent:0;mso-width-relative:margin;mso-height-relative:margin" from="142.7pt,145.75pt" to="563.3pt,146.1pt" o:gfxdata="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" strokecolor="black [3200]" strokeweight="1.5pt">
+                <v:stroke joinstyle="miter"/>
+              </v:line>
+            </w:pict>
+          </mc:Fallback>
+        </mc:AlternateContent>
+      </w:r>
+      <w:r>
+        <w:rPr>
+          <w:noProof/>
+        </w:rPr>
+        <mc:AlternateContent>
+          <mc:Choice Requires="wps">
+            <w:drawing>
+              <wp:anchor distT="0" distB="0" distL="114300" distR="114300" simplePos="0" relativeHeight="251681792" behindDoc="0" locked="0" layoutInCell="1" allowOverlap="1" wp14:anchorId="33B965CD" wp14:editId="65D5FDEA">
+                <wp:simplePos x="0" y="0"/>
+                <wp:positionH relativeFrom="column">
+                  <wp:posOffset>1806575</wp:posOffset>
+                </wp:positionH>
+                <wp:positionV relativeFrom="paragraph">
+                  <wp:posOffset>703841</wp:posOffset>
+                </wp:positionV>
+                <wp:extent cx="448" cy="1142888"/>
+                <wp:effectExtent l="0" t="0" r="38100" b="19685"/>
+                <wp:wrapNone/>
+                <wp:docPr id="17" name="Conector recto 17"/>
+                <wp:cNvGraphicFramePr/>
+                <a:graphic xmlns:a="http://schemas.openxmlformats.org/drawingml/2006/main">
+                  <a:graphicData uri="http://schemas.microsoft.com/office/word/2010/wordprocessingShape">
+                    <wps:wsp>
+                      <wps:cNvCnPr/>
+                      <wps:spPr>
+                        <a:xfrm flipV="1">
+                          <a:off x="0" y="0"/>
+                          <a:ext cx="448" cy="1142888"/>
+                        </a:xfrm>
+                        <a:prstGeom prst="line">
+                          <a:avLst/>
+                        </a:prstGeom>
+                        <a:ln/>
+                      </wps:spPr>
+                      <wps:style>
+                        <a:lnRef idx="3">
+                          <a:schemeClr val="dk1"/>
+                        </a:lnRef>
+                        <a:fillRef idx="0">
+                          <a:schemeClr val="dk1"/>
+                        </a:fillRef>
+                        <a:effectRef idx="2">
+                          <a:schemeClr val="dk1"/>
+                        </a:effectRef>
+                        <a:fontRef idx="minor">
+                          <a:schemeClr val="tx1"/>
+                        </a:fontRef>
+                      </wps:style>
+                      <wps:bodyPr/>
+                    </wps:wsp>
+                  </a:graphicData>
+                </a:graphic>
+                <wp14:sizeRelH relativeFrom="margin">
+                  <wp14:pctWidth>0</wp14:pctWidth>
+                </wp14:sizeRelH>
+                <wp14:sizeRelV relativeFrom="margin">
+                  <wp14:pctHeight>0</wp14:pctHeight>
+                </wp14:sizeRelV>
+              </wp:anchor>
+            </w:drawing>
+          </mc:Choice>
+          <mc:Fallback>
+            <w:pict>
+              <v:line w14:anchorId="38BA80A3" id="Conector recto 17" o:spid="_x0000_s1026" style="position:absolute;flip:y;z-index:251681792;visibility:visible;mso-wrap-style:square;mso-width-percent:0;mso-height-percent:0;mso-wrap-distance-left:9pt;mso-wrap-distance-top:0;mso-wrap-distance-right:9pt;mso-wrap-distance-bottom:0;mso-position-horizontal:absolute;mso-position-horizontal-relative:text;mso-position-vertical:absolute;mso-position-vertical-relative:text;mso-width-percent:0;mso-height-percent:0;mso-width-relative:margin;mso-height-relative:margin" from="142.25pt,55.4pt" to="142.3pt,145.4pt" o:gfxdata="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" strokecolor="black [3200]" strokeweight="1.5pt">
+                <v:stroke joinstyle="miter"/>
+              </v:line>
+            </w:pict>
+          </mc:Fallback>
+        </mc:AlternateContent>
+      </w:r>
+      <w:r>
+        <w:rPr>
+          <w:noProof/>
+        </w:rPr>
+        <mc:AlternateContent>
+          <mc:Choice Requires="wps">
+            <w:drawing>
+              <wp:anchor distT="0" distB="0" distL="114300" distR="114300" simplePos="0" relativeHeight="251677696" behindDoc="0" locked="0" layoutInCell="1" allowOverlap="1" wp14:anchorId="3EA52026" wp14:editId="38276E99">
+                <wp:simplePos x="0" y="0"/>
+                <wp:positionH relativeFrom="column">
+                  <wp:posOffset>1538605</wp:posOffset>
+                </wp:positionH>
+                <wp:positionV relativeFrom="paragraph">
+                  <wp:posOffset>703840</wp:posOffset>
+                </wp:positionV>
+                <wp:extent cx="268568" cy="1793"/>
+                <wp:effectExtent l="0" t="0" r="17780" b="36830"/>
+                <wp:wrapNone/>
+                <wp:docPr id="15" name="Conector recto 15"/>
+                <wp:cNvGraphicFramePr/>
+                <a:graphic xmlns:a="http://schemas.openxmlformats.org/drawingml/2006/main">
+                  <a:graphicData uri="http://schemas.microsoft.com/office/word/2010/wordprocessingShape">
+                    <wps:wsp>
+                      <wps:cNvCnPr/>
+                      <wps:spPr>
+                        <a:xfrm flipH="1">
+                          <a:off x="0" y="0"/>
+                          <a:ext cx="268568" cy="1793"/>
+                        </a:xfrm>
+                        <a:prstGeom prst="line">
+                          <a:avLst/>
+                        </a:prstGeom>
+                        <a:ln/>
+                      </wps:spPr>
+                      <wps:style>
+                        <a:lnRef idx="3">
+                          <a:schemeClr val="dk1"/>
+                        </a:lnRef>
+                        <a:fillRef idx="0">
+                          <a:schemeClr val="dk1"/>
+                        </a:fillRef>
+                        <a:effectRef idx="2">
+                          <a:schemeClr val="dk1"/>
+                        </a:effectRef>
+                        <a:fontRef idx="minor">
+                          <a:schemeClr val="tx1"/>
+                        </a:fontRef>
+                      </wps:style>
+                      <wps:bodyPr/>
+                    </wps:wsp>
+                  </a:graphicData>
+                </a:graphic>
+                <wp14:sizeRelH relativeFrom="margin">
+                  <wp14:pctWidth>0</wp14:pctWidth>
+                </wp14:sizeRelH>
+                <wp14:sizeRelV relativeFrom="margin">
+                  <wp14:pctHeight>0</wp14:pctHeight>
+                </wp14:sizeRelV>
+              </wp:anchor>
+            </w:drawing>
+          </mc:Choice>
+          <mc:Fallback>
+            <w:pict>
+              <v:line w14:anchorId="4826B65D" id="Conector recto 15" o:spid="_x0000_s1026" style="position:absolute;flip:x;z-index:251677696;visibility:visible;mso-wrap-style:square;mso-width-percent:0;mso-height-percent:0;mso-wrap-distance-left:9pt;mso-wrap-distance-top:0;mso-wrap-distance-right:9pt;mso-wrap-distance-bottom:0;mso-position-horizontal:absolute;mso-position-horizontal-relative:text;mso-position-vertical:absolute;mso-position-vertical-relative:text;mso-width-percent:0;mso-height-percent:0;mso-width-relative:margin;mso-height-relative:margin" from="121.15pt,55.4pt" to="142.3pt,55.55pt" o:gfxdata="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" strokecolor="black [3200]" strokeweight="1.5pt">
+                <v:stroke joinstyle="miter"/>
+              </v:line>
+            </w:pict>
+          </mc:Fallback>
+        </mc:AlternateContent>
+      </w:r>
+      <w:r>
+        <w:rPr>
+          <w:noProof/>
+          <w:color w:val="FF0000"/>
+        </w:rPr>
+        <mc:AlternateContent>
+          <mc:Choice Requires="wps">
+            <w:drawing>
+              <wp:anchor distT="0" distB="0" distL="114300" distR="114300" simplePos="0" relativeHeight="251708416" behindDoc="0" locked="0" layoutInCell="1" allowOverlap="1" wp14:anchorId="68088D82" wp14:editId="291811B2">
+                <wp:simplePos x="0" y="0"/>
+                <wp:positionH relativeFrom="column">
+                  <wp:posOffset>1534123</wp:posOffset>
+                </wp:positionH>
+                <wp:positionV relativeFrom="paragraph">
+                  <wp:posOffset>785121</wp:posOffset>
+                </wp:positionV>
+                <wp:extent cx="152400" cy="12850"/>
+                <wp:effectExtent l="0" t="0" r="19050" b="25400"/>
+                <wp:wrapNone/>
+                <wp:docPr id="32" name="Conector recto 32"/>
+                <wp:cNvGraphicFramePr/>
+                <a:graphic xmlns:a="http://schemas.openxmlformats.org/drawingml/2006/main">
+                  <a:graphicData uri="http://schemas.microsoft.com/office/word/2010/wordprocessingShape">
+                    <wps:wsp>
+                      <wps:cNvCnPr/>
+                      <wps:spPr>
+                        <a:xfrm flipH="1" flipV="1">
+                          <a:off x="0" y="0"/>
+                          <a:ext cx="152400" cy="12850"/>
+                        </a:xfrm>
+                        <a:prstGeom prst="line">
+                          <a:avLst/>
+                        </a:prstGeom>
+                        <a:ln>
+                          <a:solidFill>
+                            <a:srgbClr val="FFC000"/>
+                          </a:solidFill>
+                        </a:ln>
+                      </wps:spPr>
+                      <wps:style>
+                        <a:lnRef idx="3">
+                          <a:schemeClr val="dk1"/>
+                        </a:lnRef>
+                        <a:fillRef idx="0">
+                          <a:schemeClr val="dk1"/>
+                        </a:fillRef>
+                        <a:effectRef idx="2">
+                          <a:schemeClr val="dk1"/>
+                        </a:effectRef>
+                        <a:fontRef idx="minor">
+                          <a:schemeClr val="tx1"/>
+                        </a:fontRef>
+                      </wps:style>
+                      <wps:bodyPr/>
+                    </wps:wsp>
+                  </a:graphicData>
+                </a:graphic>
+                <wp14:sizeRelH relativeFrom="margin">
+                  <wp14:pctWidth>0</wp14:pctWidth>
+                </wp14:sizeRelH>
+                <wp14:sizeRelV relativeFrom="margin">
+                  <wp14:pctHeight>0</wp14:pctHeight>
+                </wp14:sizeRelV>
+              </wp:anchor>
+            </w:drawing>
+          </mc:Choice>
+          <mc:Fallback>
+            <w:pict>
+              <v:line w14:anchorId="0B5C06BA" id="Conector recto 32" o:spid="_x0000_s1026" style="position:absolute;flip:x y;z-index:251708416;visibility:visible;mso-wrap-style:square;mso-width-percent:0;mso-height-percent:0;mso-wrap-distance-left:9pt;mso-wrap-distance-top:0;mso-wrap-distance-right:9pt;mso-wrap-distance-bottom:0;mso-position-horizontal:absolute;mso-position-horizontal-relative:text;mso-position-vertical:absolute;mso-position-vertical-relative:text;mso-width-percent:0;mso-height-percent:0;mso-width-relative:margin;mso-height-relative:margin" from="120.8pt,61.8pt" to="132.8pt,62.8pt" o:gfxdata="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" strokecolor="#ffc000" strokeweight="1.5pt">
+                <v:stroke joinstyle="miter"/>
+              </v:line>
+            </w:pict>
+          </mc:Fallback>
+        </mc:AlternateContent>
+      </w:r>
+      <w:r>
+        <w:rPr>
+          <w:noProof/>
+          <w:color w:val="FF0000"/>
+        </w:rPr>
+        <mc:AlternateContent>
+          <mc:Choice Requires="wps">
+            <w:drawing>
+              <wp:anchor distT="0" distB="0" distL="114300" distR="114300" simplePos="0" relativeHeight="251720704" behindDoc="0" locked="0" layoutInCell="1" allowOverlap="1" wp14:anchorId="4B53AFF3" wp14:editId="31F1F25D">
+                <wp:simplePos x="0" y="0"/>
+                <wp:positionH relativeFrom="column">
+                  <wp:posOffset>1673075</wp:posOffset>
+                </wp:positionH>
+                <wp:positionV relativeFrom="paragraph">
+                  <wp:posOffset>771077</wp:posOffset>
+                </wp:positionV>
+                <wp:extent cx="13447" cy="1160518"/>
+                <wp:effectExtent l="0" t="0" r="24765" b="20955"/>
+                <wp:wrapNone/>
+                <wp:docPr id="38" name="Conector recto 38"/>
+                <wp:cNvGraphicFramePr/>
+                <a:graphic xmlns:a="http://schemas.openxmlformats.org/drawingml/2006/main">
+                  <a:graphicData uri="http://schemas.microsoft.com/office/word/2010/wordprocessingShape">
+                    <wps:wsp>
+                      <wps:cNvCnPr/>
+                      <wps:spPr>
+                        <a:xfrm flipV="1">
+                          <a:off x="0" y="0"/>
+                          <a:ext cx="13447" cy="1160518"/>
+                        </a:xfrm>
+                        <a:prstGeom prst="line">
+                          <a:avLst/>
+                        </a:prstGeom>
+                        <a:ln>
+                          <a:solidFill>
+                            <a:srgbClr val="FFC000"/>
+                          </a:solidFill>
+                        </a:ln>
+                      </wps:spPr>
+                      <wps:style>
+                        <a:lnRef idx="3">
+                          <a:schemeClr val="dk1"/>
+                        </a:lnRef>
+                        <a:fillRef idx="0">
+                          <a:schemeClr val="dk1"/>
+                        </a:fillRef>
+                        <a:effectRef idx="2">
+                          <a:schemeClr val="dk1"/>
+                        </a:effectRef>
+                        <a:fontRef idx="minor">
+                          <a:schemeClr val="tx1"/>
+                        </a:fontRef>
+                      </wps:style>
+                      <wps:bodyPr/>
+                    </wps:wsp>
+                  </a:graphicData>
+                </a:graphic>
+                <wp14:sizeRelH relativeFrom="margin">
+                  <wp14:pctWidth>0</wp14:pctWidth>
+                </wp14:sizeRelH>
+                <wp14:sizeRelV relativeFrom="margin">
+                  <wp14:pctHeight>0</wp14:pctHeight>
+                </wp14:sizeRelV>
+              </wp:anchor>
+            </w:drawing>
+          </mc:Choice>
+          <mc:Fallback>
+            <w:pict>
+              <v:line w14:anchorId="689EDDDD" id="Conector recto 38" o:spid="_x0000_s1026" style="position:absolute;flip:y;z-index:251720704;visibility:visible;mso-wrap-style:square;mso-width-percent:0;mso-height-percent:0;mso-wrap-distance-left:9pt;mso-wrap-distance-top:0;mso-wrap-distance-right:9pt;mso-wrap-distance-bottom:0;mso-position-horizontal:absolute;mso-position-horizontal-relative:text;mso-position-vertical:absolute;mso-position-vertical-relative:text;mso-width-percent:0;mso-height-percent:0;mso-width-relative:margin;mso-height-relative:margin" from="131.75pt,60.7pt" to="132.8pt,152.1pt" o:gfxdata="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" strokecolor="#ffc000" strokeweight="1.5pt">
+                <v:stroke joinstyle="miter"/>
+              </v:line>
+            </w:pict>
+          </mc:Fallback>
+        </mc:AlternateContent>
+      </w:r>
+      <w:r>
+        <w:rPr>
+          <w:noProof/>
+          <w:color w:val="FF0000"/>
+        </w:rPr>
+        <mc:AlternateContent>
+          <mc:Choice Requires="wps">
+            <w:drawing>
+              <wp:anchor distT="0" distB="0" distL="114300" distR="114300" simplePos="0" relativeHeight="251722752" behindDoc="0" locked="0" layoutInCell="1" allowOverlap="1" wp14:anchorId="34F392C8" wp14:editId="715010C4">
+                <wp:simplePos x="0" y="0"/>
+                <wp:positionH relativeFrom="column">
+                  <wp:posOffset>1673076</wp:posOffset>
+                </wp:positionH>
+                <wp:positionV relativeFrom="paragraph">
+                  <wp:posOffset>1923041</wp:posOffset>
+                </wp:positionV>
+                <wp:extent cx="4877098" cy="4483"/>
+                <wp:effectExtent l="0" t="0" r="19050" b="33655"/>
+                <wp:wrapNone/>
+                <wp:docPr id="39" name="Conector recto 39"/>
+                <wp:cNvGraphicFramePr/>
+                <a:graphic xmlns:a="http://schemas.openxmlformats.org/drawingml/2006/main">
+                  <a:graphicData uri="http://schemas.microsoft.com/office/word/2010/wordprocessingShape">
+                    <wps:wsp>
+                      <wps:cNvCnPr/>
+                      <wps:spPr>
+                        <a:xfrm>
+                          <a:off x="0" y="0"/>
+                          <a:ext cx="4877098" cy="4483"/>
+                        </a:xfrm>
+                        <a:prstGeom prst="line">
+                          <a:avLst/>
+                        </a:prstGeom>
+                        <a:ln>
+                          <a:solidFill>
+                            <a:srgbClr val="FFC000"/>
+                          </a:solidFill>
+                        </a:ln>
+                      </wps:spPr>
+                      <wps:style>
+                        <a:lnRef idx="3">
+                          <a:schemeClr val="dk1"/>
+                        </a:lnRef>
+                        <a:fillRef idx="0">
+                          <a:schemeClr val="dk1"/>
+                        </a:fillRef>
+                        <a:effectRef idx="2">
+                          <a:schemeClr val="dk1"/>
+                        </a:effectRef>
+                        <a:fontRef idx="minor">
+                          <a:schemeClr val="tx1"/>
+                        </a:fontRef>
+                      </wps:style>
+                      <wps:bodyPr/>
+                    </wps:wsp>
+                  </a:graphicData>
+                </a:graphic>
+                <wp14:sizeRelH relativeFrom="margin">
+                  <wp14:pctWidth>0</wp14:pctWidth>
+                </wp14:sizeRelH>
+                <wp14:sizeRelV relativeFrom="margin">
+                  <wp14:pctHeight>0</wp14:pctHeight>
+                </wp14:sizeRelV>
+              </wp:anchor>
+            </w:drawing>
+          </mc:Choice>
+          <mc:Fallback>
+            <w:pict>
+              <v:line w14:anchorId="5BC976FB" id="Conector recto 39" o:spid="_x0000_s1026" style="position:absolute;z-index:251722752;visibility:visible;mso-wrap-style:square;mso-width-percent:0;mso-height-percent:0;mso-wrap-distance-left:9pt;mso-wrap-distance-top:0;mso-wrap-distance-right:9pt;mso-wrap-distance-bottom:0;mso-position-horizontal:absolute;mso-position-horizontal-relative:text;mso-position-vertical:absolute;mso-position-vertical-relative:text;mso-width-percent:0;mso-height-percent:0;mso-width-relative:margin;mso-height-relative:margin" from="131.75pt,151.4pt" to="515.75pt,151.75pt" o:gfxdata="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" strokecolor="#ffc000" strokeweight="1.5pt">
+                <v:stroke joinstyle="miter"/>
+              </v:line>
+            </w:pict>
+          </mc:Fallback>
+        </mc:AlternateContent>
+      </w:r>
       <w:r>
         <w:rPr>
           <w:noProof/>
@@ -51,13 +776,7 @@
                               <w:jc w:val="center"/>
                             </w:pPr>
                             <w:r>
-                              <w:t>+</w:t>
-                            </w:r>
-                            <w:r>
-                              <w:t>12</w:t>
-                            </w:r>
-                            <w:r>
-                              <w:t>V</w:t>
+                              <w:t>+12V</w:t>
                             </w:r>
                           </w:p>
                         </w:txbxContent>
@@ -95,13 +814,7 @@
                         <w:jc w:val="center"/>
                       </w:pPr>
                       <w:r>
-                        <w:t>+</w:t>
-                      </w:r>
-                      <w:r>
-                        <w:t>12</w:t>
-                      </w:r>
-                      <w:r>
-                        <w:t>V</w:t>
+                        <w:t>+12V</w:t>
                       </w:r>
                     </w:p>
                   </w:txbxContent>
@@ -257,6 +970,9 @@
         </mc:AlternateContent>
       </w:r>
       <w:r>
+        <w:rPr>
+          <w:noProof/>
+        </w:rPr>
         <w:drawing>
           <wp:anchor distT="0" distB="0" distL="114300" distR="114300" simplePos="0" relativeHeight="251800576" behindDoc="0" locked="0" layoutInCell="1" allowOverlap="1" wp14:anchorId="067AD390" wp14:editId="5A790345">
             <wp:simplePos x="0" y="0"/>
@@ -613,6 +1329,9 @@
         </mc:AlternateContent>
       </w:r>
       <w:r>
+        <w:rPr>
+          <w:noProof/>
+        </w:rPr>
         <w:drawing>
           <wp:anchor distT="0" distB="0" distL="114300" distR="114300" simplePos="0" relativeHeight="251790336" behindDoc="0" locked="0" layoutInCell="1" allowOverlap="1" wp14:anchorId="55FCBEF1" wp14:editId="02C7F100">
             <wp:simplePos x="0" y="0"/>
@@ -709,10 +1428,7 @@
                               <w:jc w:val="center"/>
                             </w:pPr>
                             <w:r>
-                              <w:t>A</w:t>
-                            </w:r>
-                            <w:r>
-                              <w:t>5</w:t>
+                              <w:t>A5</w:t>
                             </w:r>
                           </w:p>
                         </w:txbxContent>
@@ -746,10 +1462,7 @@
                         <w:jc w:val="center"/>
                       </w:pPr>
                       <w:r>
-                        <w:t>A</w:t>
-                      </w:r>
-                      <w:r>
-                        <w:t>5</w:t>
+                        <w:t>A5</w:t>
                       </w:r>
                     </w:p>
                   </w:txbxContent>
@@ -805,10 +1518,7 @@
                               <w:jc w:val="center"/>
                             </w:pPr>
                             <w:r>
-                              <w:t>A</w:t>
-                            </w:r>
-                            <w:r>
-                              <w:t>4</w:t>
+                              <w:t>A4</w:t>
                             </w:r>
                           </w:p>
                         </w:txbxContent>
@@ -842,10 +1552,7 @@
                         <w:jc w:val="center"/>
                       </w:pPr>
                       <w:r>
-                        <w:t>A</w:t>
-                      </w:r>
-                      <w:r>
-                        <w:t>4</w:t>
+                        <w:t>A4</w:t>
                       </w:r>
                     </w:p>
                   </w:txbxContent>
@@ -1976,6 +2683,9 @@
         </mc:AlternateContent>
       </w:r>
       <w:r>
+        <w:rPr>
+          <w:noProof/>
+        </w:rPr>
         <w:drawing>
           <wp:anchor distT="0" distB="0" distL="114300" distR="114300" simplePos="0" relativeHeight="251754496" behindDoc="1" locked="0" layoutInCell="1" allowOverlap="1" wp14:anchorId="3D9A657D" wp14:editId="47FDB900">
             <wp:simplePos x="0" y="0"/>
@@ -2033,6 +2743,9 @@
         </w:drawing>
       </w:r>
       <w:r>
+        <w:rPr>
+          <w:noProof/>
+        </w:rPr>
         <w:drawing>
           <wp:anchor distT="0" distB="0" distL="114300" distR="114300" simplePos="0" relativeHeight="251753472" behindDoc="0" locked="0" layoutInCell="1" allowOverlap="1" wp14:anchorId="7AAAB67F" wp14:editId="44C12AAE">
             <wp:simplePos x="0" y="0"/>
@@ -2135,10 +2848,7 @@
                               <w:jc w:val="center"/>
                             </w:pPr>
                             <w:r>
-                              <w:t>A</w:t>
-                            </w:r>
-                            <w:r>
-                              <w:t>1</w:t>
+                              <w:t>A1</w:t>
                             </w:r>
                           </w:p>
                         </w:txbxContent>
@@ -2172,10 +2882,7 @@
                         <w:jc w:val="center"/>
                       </w:pPr>
                       <w:r>
-                        <w:t>A</w:t>
-                      </w:r>
-                      <w:r>
-                        <w:t>1</w:t>
+                        <w:t>A1</w:t>
                       </w:r>
                     </w:p>
                   </w:txbxContent>
@@ -3175,7 +3882,7 @@
         <mc:AlternateContent>
           <mc:Choice Requires="wps">
             <w:drawing>
-              <wp:anchor distT="0" distB="0" distL="114300" distR="114300" simplePos="0" relativeHeight="251730944" behindDoc="0" locked="0" layoutInCell="1" allowOverlap="1" wp14:anchorId="13D0A21D" wp14:editId="4F8C2033">
+              <wp:anchor distT="0" distB="0" distL="114300" distR="114300" simplePos="0" relativeHeight="251730944" behindDoc="0" locked="0" layoutInCell="1" allowOverlap="1" wp14:anchorId="13D0A21D" wp14:editId="6FF3668F">
                 <wp:simplePos x="0" y="0"/>
                 <wp:positionH relativeFrom="column">
                   <wp:posOffset>4303271</wp:posOffset>
@@ -3235,7 +3942,7 @@
           </mc:Choice>
           <mc:Fallback>
             <w:pict>
-              <v:line w14:anchorId="59A4BA27" id="Conector recto 43" o:spid="_x0000_s1026" style="position:absolute;z-index:251730944;visibility:visible;mso-wrap-style:square;mso-width-percent:0;mso-height-percent:0;mso-wrap-distance-left:9pt;mso-wrap-distance-top:0;mso-wrap-distance-right:9pt;mso-wrap-distance-bottom:0;mso-position-horizontal:absolute;mso-position-horizontal-relative:text;mso-position-vertical:absolute;mso-position-vertical-relative:text;mso-width-percent:0;mso-height-percent:0;mso-width-relative:margin;mso-height-relative:margin" from="338.85pt,160.35pt" to="459.55pt,160.35pt" o:gfxdata="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" strokecolor="#70ad47 [3209]" strokeweight="1.5pt">
+              <v:line w14:anchorId="64693A85" id="Conector recto 43" o:spid="_x0000_s1026" style="position:absolute;z-index:251730944;visibility:visible;mso-wrap-style:square;mso-width-percent:0;mso-height-percent:0;mso-wrap-distance-left:9pt;mso-wrap-distance-top:0;mso-wrap-distance-right:9pt;mso-wrap-distance-bottom:0;mso-position-horizontal:absolute;mso-position-horizontal-relative:text;mso-position-vertical:absolute;mso-position-vertical-relative:text;mso-width-percent:0;mso-height-percent:0;mso-width-relative:margin;mso-height-relative:margin" from="338.85pt,160.35pt" to="459.55pt,160.35pt" o:gfxdata="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" strokecolor="#70ad47 [3209]" strokeweight="1.5pt">
                 <v:stroke joinstyle="miter"/>
               </v:line>
             </w:pict>
@@ -3250,34 +3957,34 @@
         <mc:AlternateContent>
           <mc:Choice Requires="wps">
             <w:drawing>
-              <wp:anchor distT="0" distB="0" distL="114300" distR="114300" simplePos="0" relativeHeight="251728896" behindDoc="0" locked="0" layoutInCell="1" allowOverlap="1" wp14:anchorId="30D495EE" wp14:editId="3BBFFE50">
-                <wp:simplePos x="0" y="0"/>
-                <wp:positionH relativeFrom="column">
-                  <wp:posOffset>4296722</wp:posOffset>
-                </wp:positionH>
-                <wp:positionV relativeFrom="paragraph">
-                  <wp:posOffset>697149</wp:posOffset>
-                </wp:positionV>
-                <wp:extent cx="6547" cy="1358721"/>
-                <wp:effectExtent l="0" t="0" r="31750" b="13335"/>
-                <wp:wrapNone/>
-                <wp:docPr id="42" name="Conector recto 42"/>
+              <wp:anchor distT="0" distB="0" distL="114300" distR="114300" simplePos="0" relativeHeight="251726848" behindDoc="0" locked="0" layoutInCell="1" allowOverlap="1" wp14:anchorId="1CCFA40B" wp14:editId="60704E1A">
+                <wp:simplePos x="0" y="0"/>
+                <wp:positionH relativeFrom="column">
+                  <wp:posOffset>5623354</wp:posOffset>
+                </wp:positionH>
+                <wp:positionV relativeFrom="paragraph">
+                  <wp:posOffset>2854361</wp:posOffset>
+                </wp:positionV>
+                <wp:extent cx="933719" cy="12521"/>
+                <wp:effectExtent l="0" t="0" r="19050" b="26035"/>
+                <wp:wrapNone/>
+                <wp:docPr id="41" name="Conector recto 41"/>
                 <wp:cNvGraphicFramePr/>
                 <a:graphic xmlns:a="http://schemas.openxmlformats.org/drawingml/2006/main">
                   <a:graphicData uri="http://schemas.microsoft.com/office/word/2010/wordprocessingShape">
                     <wps:wsp>
                       <wps:cNvCnPr/>
                       <wps:spPr>
-                        <a:xfrm flipH="1" flipV="1">
-                          <a:off x="0" y="0"/>
-                          <a:ext cx="6547" cy="1358721"/>
+                        <a:xfrm flipH="1">
+                          <a:off x="0" y="0"/>
+                          <a:ext cx="933719" cy="12521"/>
                         </a:xfrm>
                         <a:prstGeom prst="line">
                           <a:avLst/>
                         </a:prstGeom>
                         <a:ln>
                           <a:solidFill>
-                            <a:schemeClr val="accent6"/>
+                            <a:srgbClr val="FFC000"/>
                           </a:solidFill>
                         </a:ln>
                       </wps:spPr>
@@ -3310,7 +4017,7 @@
           </mc:Choice>
           <mc:Fallback>
             <w:pict>
-              <v:line w14:anchorId="02894347" id="Conector recto 42" o:spid="_x0000_s1026" style="position:absolute;flip:x y;z-index:251728896;visibility:visible;mso-wrap-style:square;mso-width-percent:0;mso-height-percent:0;mso-wrap-distance-left:9pt;mso-wrap-distance-top:0;mso-wrap-distance-right:9pt;mso-wrap-distance-bottom:0;mso-position-horizontal:absolute;mso-position-horizontal-relative:text;mso-position-vertical:absolute;mso-position-vertical-relative:text;mso-width-percent:0;mso-height-percent:0;mso-width-relative:margin;mso-height-relative:margin" from="338.3pt,54.9pt" to="338.8pt,161.9pt" o:gfxdata="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" strokecolor="#70ad47 [3209]" strokeweight="1.5pt">
+              <v:line w14:anchorId="0DDB45A3" id="Conector recto 41" o:spid="_x0000_s1026" style="position:absolute;flip:x;z-index:251726848;visibility:visible;mso-wrap-style:square;mso-width-percent:0;mso-height-percent:0;mso-wrap-distance-left:9pt;mso-wrap-distance-top:0;mso-wrap-distance-right:9pt;mso-wrap-distance-bottom:0;mso-position-horizontal:absolute;mso-position-horizontal-relative:text;mso-position-vertical:absolute;mso-position-vertical-relative:text;mso-width-percent:0;mso-height-percent:0;mso-width-relative:margin;mso-height-relative:margin" from="442.8pt,224.75pt" to="516.3pt,225.75pt" o:gfxdata="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" strokecolor="#ffc000" strokeweight="1.5pt">
                 <v:stroke joinstyle="miter"/>
               </v:line>
             </w:pict>
@@ -3325,34 +4032,34 @@
         <mc:AlternateContent>
           <mc:Choice Requires="wps">
             <w:drawing>
-              <wp:anchor distT="0" distB="0" distL="114300" distR="114300" simplePos="0" relativeHeight="251710464" behindDoc="0" locked="0" layoutInCell="1" allowOverlap="1" wp14:anchorId="538D3512" wp14:editId="3F585BA1">
-                <wp:simplePos x="0" y="0"/>
-                <wp:positionH relativeFrom="column">
-                  <wp:posOffset>3530536</wp:posOffset>
-                </wp:positionH>
-                <wp:positionV relativeFrom="paragraph">
-                  <wp:posOffset>699600</wp:posOffset>
-                </wp:positionV>
-                <wp:extent cx="792051" cy="6440"/>
-                <wp:effectExtent l="0" t="0" r="27305" b="31750"/>
-                <wp:wrapNone/>
-                <wp:docPr id="33" name="Conector recto 33"/>
+              <wp:anchor distT="0" distB="0" distL="114300" distR="114300" simplePos="0" relativeHeight="251724800" behindDoc="0" locked="0" layoutInCell="1" allowOverlap="1" wp14:anchorId="0EFA530A" wp14:editId="2192B567">
+                <wp:simplePos x="0" y="0"/>
+                <wp:positionH relativeFrom="column">
+                  <wp:posOffset>6537755</wp:posOffset>
+                </wp:positionH>
+                <wp:positionV relativeFrom="paragraph">
+                  <wp:posOffset>1927082</wp:posOffset>
+                </wp:positionV>
+                <wp:extent cx="12736" cy="940158"/>
+                <wp:effectExtent l="0" t="0" r="25400" b="31750"/>
+                <wp:wrapNone/>
+                <wp:docPr id="40" name="Conector recto 40"/>
                 <wp:cNvGraphicFramePr/>
                 <a:graphic xmlns:a="http://schemas.openxmlformats.org/drawingml/2006/main">
                   <a:graphicData uri="http://schemas.microsoft.com/office/word/2010/wordprocessingShape">
                     <wps:wsp>
                       <wps:cNvCnPr/>
                       <wps:spPr>
-                        <a:xfrm flipH="1" flipV="1">
-                          <a:off x="0" y="0"/>
-                          <a:ext cx="792051" cy="6440"/>
+                        <a:xfrm>
+                          <a:off x="0" y="0"/>
+                          <a:ext cx="12736" cy="940158"/>
                         </a:xfrm>
                         <a:prstGeom prst="line">
                           <a:avLst/>
                         </a:prstGeom>
                         <a:ln>
                           <a:solidFill>
-                            <a:schemeClr val="accent6"/>
+                            <a:srgbClr val="FFC000"/>
                           </a:solidFill>
                         </a:ln>
                       </wps:spPr>
@@ -3385,7 +4092,7 @@
           </mc:Choice>
           <mc:Fallback>
             <w:pict>
-              <v:line w14:anchorId="28AF93FE" id="Conector recto 33" o:spid="_x0000_s1026" style="position:absolute;flip:x y;z-index:251710464;visibility:visible;mso-wrap-style:square;mso-width-percent:0;mso-height-percent:0;mso-wrap-distance-left:9pt;mso-wrap-distance-top:0;mso-wrap-distance-right:9pt;mso-wrap-distance-bottom:0;mso-position-horizontal:absolute;mso-position-horizontal-relative:text;mso-position-vertical:absolute;mso-position-vertical-relative:text;mso-width-percent:0;mso-height-percent:0;mso-width-relative:margin;mso-height-relative:margin" from="278pt,55.1pt" to="340.35pt,55.6pt" o:gfxdata="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" strokecolor="#70ad47 [3209]" strokeweight="1.5pt">
+              <v:line w14:anchorId="20D7FEB6" id="Conector recto 40" o:spid="_x0000_s1026" style="position:absolute;z-index:251724800;visibility:visible;mso-wrap-style:square;mso-width-percent:0;mso-height-percent:0;mso-wrap-distance-left:9pt;mso-wrap-distance-top:0;mso-wrap-distance-right:9pt;mso-wrap-distance-bottom:0;mso-position-horizontal:absolute;mso-position-horizontal-relative:text;mso-position-vertical:absolute;mso-position-vertical-relative:text;mso-width-percent:0;mso-height-percent:0;mso-width-relative:margin;mso-height-relative:margin" from="514.8pt,151.75pt" to="515.8pt,225.8pt" o:gfxdata="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" strokecolor="#ffc000" strokeweight="1.5pt">
                 <v:stroke joinstyle="miter"/>
               </v:line>
             </w:pict>
@@ -3400,34 +4107,34 @@
         <mc:AlternateContent>
           <mc:Choice Requires="wps">
             <w:drawing>
-              <wp:anchor distT="0" distB="0" distL="114300" distR="114300" simplePos="0" relativeHeight="251726848" behindDoc="0" locked="0" layoutInCell="1" allowOverlap="1" wp14:anchorId="1CCFA40B" wp14:editId="60704E1A">
-                <wp:simplePos x="0" y="0"/>
-                <wp:positionH relativeFrom="column">
-                  <wp:posOffset>5623354</wp:posOffset>
-                </wp:positionH>
-                <wp:positionV relativeFrom="paragraph">
-                  <wp:posOffset>2854361</wp:posOffset>
-                </wp:positionV>
-                <wp:extent cx="933719" cy="12521"/>
-                <wp:effectExtent l="0" t="0" r="19050" b="26035"/>
-                <wp:wrapNone/>
-                <wp:docPr id="41" name="Conector recto 41"/>
+              <wp:anchor distT="0" distB="0" distL="114300" distR="114300" simplePos="0" relativeHeight="251712512" behindDoc="0" locked="0" layoutInCell="1" allowOverlap="1" wp14:anchorId="389FE175" wp14:editId="1152C5E4">
+                <wp:simplePos x="0" y="0"/>
+                <wp:positionH relativeFrom="column">
+                  <wp:posOffset>4966335</wp:posOffset>
+                </wp:positionH>
+                <wp:positionV relativeFrom="paragraph">
+                  <wp:posOffset>1025525</wp:posOffset>
+                </wp:positionV>
+                <wp:extent cx="12700" cy="640715"/>
+                <wp:effectExtent l="0" t="0" r="25400" b="26035"/>
+                <wp:wrapNone/>
+                <wp:docPr id="34" name="Conector recto 34"/>
                 <wp:cNvGraphicFramePr/>
                 <a:graphic xmlns:a="http://schemas.openxmlformats.org/drawingml/2006/main">
                   <a:graphicData uri="http://schemas.microsoft.com/office/word/2010/wordprocessingShape">
                     <wps:wsp>
                       <wps:cNvCnPr/>
                       <wps:spPr>
-                        <a:xfrm flipH="1">
-                          <a:off x="0" y="0"/>
-                          <a:ext cx="933719" cy="12521"/>
+                        <a:xfrm flipH="1" flipV="1">
+                          <a:off x="0" y="0"/>
+                          <a:ext cx="12700" cy="640715"/>
                         </a:xfrm>
                         <a:prstGeom prst="line">
                           <a:avLst/>
                         </a:prstGeom>
                         <a:ln>
                           <a:solidFill>
-                            <a:srgbClr val="FFC000"/>
+                            <a:srgbClr val="7030A0"/>
                           </a:solidFill>
                         </a:ln>
                       </wps:spPr>
@@ -3460,7 +4167,7 @@
           </mc:Choice>
           <mc:Fallback>
             <w:pict>
-              <v:line w14:anchorId="0DDB45A3" id="Conector recto 41" o:spid="_x0000_s1026" style="position:absolute;flip:x;z-index:251726848;visibility:visible;mso-wrap-style:square;mso-width-percent:0;mso-height-percent:0;mso-wrap-distance-left:9pt;mso-wrap-distance-top:0;mso-wrap-distance-right:9pt;mso-wrap-distance-bottom:0;mso-position-horizontal:absolute;mso-position-horizontal-relative:text;mso-position-vertical:absolute;mso-position-vertical-relative:text;mso-width-percent:0;mso-height-percent:0;mso-width-relative:margin;mso-height-relative:margin" from="442.8pt,224.75pt" to="516.3pt,225.75pt" o:gfxdata="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" strokecolor="#ffc000" strokeweight="1.5pt">
+              <v:line w14:anchorId="16C7C6E1" id="Conector recto 34" o:spid="_x0000_s1026" style="position:absolute;flip:x y;z-index:251712512;visibility:visible;mso-wrap-style:square;mso-width-percent:0;mso-height-percent:0;mso-wrap-distance-left:9pt;mso-wrap-distance-top:0;mso-wrap-distance-right:9pt;mso-wrap-distance-bottom:0;mso-position-horizontal:absolute;mso-position-horizontal-relative:text;mso-position-vertical:absolute;mso-position-vertical-relative:text;mso-width-percent:0;mso-height-percent:0;mso-width-relative:margin;mso-height-relative:margin" from="391.05pt,80.75pt" to="392.05pt,131.2pt" o:gfxdata="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" strokecolor="#7030a0" strokeweight="1.5pt">
                 <v:stroke joinstyle="miter"/>
               </v:line>
             </w:pict>
@@ -3475,34 +4182,34 @@
         <mc:AlternateContent>
           <mc:Choice Requires="wps">
             <w:drawing>
-              <wp:anchor distT="0" distB="0" distL="114300" distR="114300" simplePos="0" relativeHeight="251724800" behindDoc="0" locked="0" layoutInCell="1" allowOverlap="1" wp14:anchorId="0EFA530A" wp14:editId="1B9C3160">
-                <wp:simplePos x="0" y="0"/>
-                <wp:positionH relativeFrom="column">
-                  <wp:posOffset>6537755</wp:posOffset>
-                </wp:positionH>
-                <wp:positionV relativeFrom="paragraph">
-                  <wp:posOffset>1927082</wp:posOffset>
-                </wp:positionV>
-                <wp:extent cx="12736" cy="940158"/>
-                <wp:effectExtent l="0" t="0" r="25400" b="31750"/>
-                <wp:wrapNone/>
-                <wp:docPr id="40" name="Conector recto 40"/>
+              <wp:anchor distT="0" distB="0" distL="114300" distR="114300" simplePos="0" relativeHeight="251716608" behindDoc="0" locked="0" layoutInCell="1" allowOverlap="1" wp14:anchorId="372E00CA" wp14:editId="0AA122A9">
+                <wp:simplePos x="0" y="0"/>
+                <wp:positionH relativeFrom="column">
+                  <wp:posOffset>3761740</wp:posOffset>
+                </wp:positionH>
+                <wp:positionV relativeFrom="paragraph">
+                  <wp:posOffset>1663065</wp:posOffset>
+                </wp:positionV>
+                <wp:extent cx="6350" cy="1289685"/>
+                <wp:effectExtent l="0" t="0" r="31750" b="24765"/>
+                <wp:wrapNone/>
+                <wp:docPr id="36" name="Conector recto 36"/>
                 <wp:cNvGraphicFramePr/>
                 <a:graphic xmlns:a="http://schemas.openxmlformats.org/drawingml/2006/main">
                   <a:graphicData uri="http://schemas.microsoft.com/office/word/2010/wordprocessingShape">
                     <wps:wsp>
                       <wps:cNvCnPr/>
                       <wps:spPr>
-                        <a:xfrm>
-                          <a:off x="0" y="0"/>
-                          <a:ext cx="12736" cy="940158"/>
+                        <a:xfrm flipH="1" flipV="1">
+                          <a:off x="0" y="0"/>
+                          <a:ext cx="6350" cy="1289685"/>
                         </a:xfrm>
                         <a:prstGeom prst="line">
                           <a:avLst/>
                         </a:prstGeom>
                         <a:ln>
                           <a:solidFill>
-                            <a:srgbClr val="FFC000"/>
+                            <a:srgbClr val="7030A0"/>
                           </a:solidFill>
                         </a:ln>
                       </wps:spPr>
@@ -3535,7 +4242,7 @@
           </mc:Choice>
           <mc:Fallback>
             <w:pict>
-              <v:line w14:anchorId="3C8C8938" id="Conector recto 40" o:spid="_x0000_s1026" style="position:absolute;z-index:251724800;visibility:visible;mso-wrap-style:square;mso-width-percent:0;mso-height-percent:0;mso-wrap-distance-left:9pt;mso-wrap-distance-top:0;mso-wrap-distance-right:9pt;mso-wrap-distance-bottom:0;mso-position-horizontal:absolute;mso-position-horizontal-relative:text;mso-position-vertical:absolute;mso-position-vertical-relative:text;mso-width-percent:0;mso-height-percent:0;mso-width-relative:margin;mso-height-relative:margin" from="514.8pt,151.75pt" to="515.8pt,225.8pt" o:gfxdata="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" strokecolor="#ffc000" strokeweight="1.5pt">
+              <v:line w14:anchorId="2AC637F0" id="Conector recto 36" o:spid="_x0000_s1026" style="position:absolute;flip:x y;z-index:251716608;visibility:visible;mso-wrap-style:square;mso-width-percent:0;mso-height-percent:0;mso-wrap-distance-left:9pt;mso-wrap-distance-top:0;mso-wrap-distance-right:9pt;mso-wrap-distance-bottom:0;mso-position-horizontal:absolute;mso-position-horizontal-relative:text;mso-position-vertical:absolute;mso-position-vertical-relative:text;mso-width-percent:0;mso-height-percent:0;mso-width-relative:margin;mso-height-relative:margin" from="296.2pt,130.95pt" to="296.7pt,232.5pt" o:gfxdata="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" strokecolor="#7030a0" strokeweight="1.5pt">
                 <v:stroke joinstyle="miter"/>
               </v:line>
             </w:pict>
@@ -3550,34 +4257,34 @@
         <mc:AlternateContent>
           <mc:Choice Requires="wps">
             <w:drawing>
-              <wp:anchor distT="0" distB="0" distL="114300" distR="114300" simplePos="0" relativeHeight="251722752" behindDoc="0" locked="0" layoutInCell="1" allowOverlap="1" wp14:anchorId="34F392C8" wp14:editId="2AE61261">
-                <wp:simplePos x="0" y="0"/>
-                <wp:positionH relativeFrom="column">
-                  <wp:posOffset>1785450</wp:posOffset>
-                </wp:positionH>
-                <wp:positionV relativeFrom="paragraph">
-                  <wp:posOffset>1927082</wp:posOffset>
-                </wp:positionV>
-                <wp:extent cx="4765183" cy="12879"/>
-                <wp:effectExtent l="0" t="0" r="35560" b="25400"/>
-                <wp:wrapNone/>
-                <wp:docPr id="39" name="Conector recto 39"/>
+              <wp:anchor distT="0" distB="0" distL="114300" distR="114300" simplePos="0" relativeHeight="251714560" behindDoc="0" locked="0" layoutInCell="1" allowOverlap="1" wp14:anchorId="14F93C94" wp14:editId="2712633E">
+                <wp:simplePos x="0" y="0"/>
+                <wp:positionH relativeFrom="column">
+                  <wp:posOffset>3761740</wp:posOffset>
+                </wp:positionH>
+                <wp:positionV relativeFrom="paragraph">
+                  <wp:posOffset>1663065</wp:posOffset>
+                </wp:positionV>
+                <wp:extent cx="1222375" cy="0"/>
+                <wp:effectExtent l="0" t="0" r="0" b="0"/>
+                <wp:wrapNone/>
+                <wp:docPr id="35" name="Conector recto 35"/>
                 <wp:cNvGraphicFramePr/>
                 <a:graphic xmlns:a="http://schemas.openxmlformats.org/drawingml/2006/main">
                   <a:graphicData uri="http://schemas.microsoft.com/office/word/2010/wordprocessingShape">
                     <wps:wsp>
                       <wps:cNvCnPr/>
                       <wps:spPr>
-                        <a:xfrm flipV="1">
-                          <a:off x="0" y="0"/>
-                          <a:ext cx="4765183" cy="12879"/>
+                        <a:xfrm flipH="1">
+                          <a:off x="0" y="0"/>
+                          <a:ext cx="1222375" cy="0"/>
                         </a:xfrm>
                         <a:prstGeom prst="line">
                           <a:avLst/>
                         </a:prstGeom>
                         <a:ln>
                           <a:solidFill>
-                            <a:srgbClr val="FFC000"/>
+                            <a:srgbClr val="7030A0"/>
                           </a:solidFill>
                         </a:ln>
                       </wps:spPr>
@@ -3610,7 +4317,7 @@
           </mc:Choice>
           <mc:Fallback>
             <w:pict>
-              <v:line w14:anchorId="6E29674C" id="Conector recto 39" o:spid="_x0000_s1026" style="position:absolute;flip:y;z-index:251722752;visibility:visible;mso-wrap-style:square;mso-width-percent:0;mso-height-percent:0;mso-wrap-distance-left:9pt;mso-wrap-distance-top:0;mso-wrap-distance-right:9pt;mso-wrap-distance-bottom:0;mso-position-horizontal:absolute;mso-position-horizontal-relative:text;mso-position-vertical:absolute;mso-position-vertical-relative:text;mso-width-percent:0;mso-height-percent:0;mso-width-relative:margin;mso-height-relative:margin" from="140.6pt,151.75pt" to="515.8pt,152.75pt" o:gfxdata="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" strokecolor="#ffc000" strokeweight="1.5pt">
+              <v:line w14:anchorId="49D45189" id="Conector recto 35" o:spid="_x0000_s1026" style="position:absolute;flip:x;z-index:251714560;visibility:visible;mso-wrap-style:square;mso-width-percent:0;mso-height-percent:0;mso-wrap-distance-left:9pt;mso-wrap-distance-top:0;mso-wrap-distance-right:9pt;mso-wrap-distance-bottom:0;mso-position-horizontal:absolute;mso-position-horizontal-relative:text;mso-position-vertical:absolute;mso-position-vertical-relative:text;mso-width-percent:0;mso-height-percent:0;mso-width-relative:margin;mso-height-relative:margin" from="296.2pt,130.95pt" to="392.45pt,130.95pt" o:gfxdata="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" strokecolor="#7030a0" strokeweight="1.5pt">
                 <v:stroke joinstyle="miter"/>
               </v:line>
             </w:pict>
@@ -3625,34 +4332,34 @@
         <mc:AlternateContent>
           <mc:Choice Requires="wps">
             <w:drawing>
-              <wp:anchor distT="0" distB="0" distL="114300" distR="114300" simplePos="0" relativeHeight="251720704" behindDoc="0" locked="0" layoutInCell="1" allowOverlap="1" wp14:anchorId="4B53AFF3" wp14:editId="47F7B80E">
-                <wp:simplePos x="0" y="0"/>
-                <wp:positionH relativeFrom="column">
-                  <wp:posOffset>1779010</wp:posOffset>
-                </wp:positionH>
-                <wp:positionV relativeFrom="paragraph">
-                  <wp:posOffset>690709</wp:posOffset>
-                </wp:positionV>
-                <wp:extent cx="6439" cy="1275009"/>
-                <wp:effectExtent l="0" t="0" r="31750" b="20955"/>
-                <wp:wrapNone/>
-                <wp:docPr id="38" name="Conector recto 38"/>
+              <wp:anchor distT="0" distB="0" distL="114300" distR="114300" simplePos="0" relativeHeight="251718656" behindDoc="0" locked="0" layoutInCell="1" allowOverlap="1" wp14:anchorId="22E4C785" wp14:editId="3608BDEA">
+                <wp:simplePos x="0" y="0"/>
+                <wp:positionH relativeFrom="column">
+                  <wp:posOffset>3755917</wp:posOffset>
+                </wp:positionH>
+                <wp:positionV relativeFrom="paragraph">
+                  <wp:posOffset>2944244</wp:posOffset>
+                </wp:positionV>
+                <wp:extent cx="334555" cy="13147"/>
+                <wp:effectExtent l="0" t="0" r="27940" b="25400"/>
+                <wp:wrapNone/>
+                <wp:docPr id="37" name="Conector recto 37"/>
                 <wp:cNvGraphicFramePr/>
                 <a:graphic xmlns:a="http://schemas.openxmlformats.org/drawingml/2006/main">
                   <a:graphicData uri="http://schemas.microsoft.com/office/word/2010/wordprocessingShape">
                     <wps:wsp>
                       <wps:cNvCnPr/>
                       <wps:spPr>
-                        <a:xfrm flipH="1" flipV="1">
-                          <a:off x="0" y="0"/>
-                          <a:ext cx="6439" cy="1275009"/>
+                        <a:xfrm flipH="1">
+                          <a:off x="0" y="0"/>
+                          <a:ext cx="334555" cy="13147"/>
                         </a:xfrm>
                         <a:prstGeom prst="line">
                           <a:avLst/>
                         </a:prstGeom>
                         <a:ln>
                           <a:solidFill>
-                            <a:srgbClr val="FFC000"/>
+                            <a:srgbClr val="7030A0"/>
                           </a:solidFill>
                         </a:ln>
                       </wps:spPr>
@@ -3685,7 +4392,7 @@
           </mc:Choice>
           <mc:Fallback>
             <w:pict>
-              <v:line w14:anchorId="1CDDCACF" id="Conector recto 38" o:spid="_x0000_s1026" style="position:absolute;flip:x y;z-index:251720704;visibility:visible;mso-wrap-style:square;mso-width-percent:0;mso-height-percent:0;mso-wrap-distance-left:9pt;mso-wrap-distance-top:0;mso-wrap-distance-right:9pt;mso-wrap-distance-bottom:0;mso-position-horizontal:absolute;mso-position-horizontal-relative:text;mso-position-vertical:absolute;mso-position-vertical-relative:text;mso-width-percent:0;mso-height-percent:0;mso-width-relative:margin;mso-height-relative:margin" from="140.1pt,54.4pt" to="140.6pt,154.8pt" o:gfxdata="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" strokecolor="#ffc000" strokeweight="1.5pt">
+              <v:line w14:anchorId="520917F9" id="Conector recto 37" o:spid="_x0000_s1026" style="position:absolute;flip:x;z-index:251718656;visibility:visible;mso-wrap-style:square;mso-width-percent:0;mso-height-percent:0;mso-wrap-distance-left:9pt;mso-wrap-distance-top:0;mso-wrap-distance-right:9pt;mso-wrap-distance-bottom:0;mso-position-horizontal:absolute;mso-position-horizontal-relative:text;mso-position-vertical:absolute;mso-position-vertical-relative:text;mso-width-percent:0;mso-height-percent:0;mso-width-relative:margin;mso-height-relative:margin" from="295.75pt,231.85pt" to="322.1pt,232.9pt" o:gfxdata="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" strokecolor="#7030a0" strokeweight="1.5pt">
                 <v:stroke joinstyle="miter"/>
               </v:line>
             </w:pict>
@@ -3700,34 +4407,34 @@
         <mc:AlternateContent>
           <mc:Choice Requires="wps">
             <w:drawing>
-              <wp:anchor distT="0" distB="0" distL="114300" distR="114300" simplePos="0" relativeHeight="251712512" behindDoc="0" locked="0" layoutInCell="1" allowOverlap="1" wp14:anchorId="389FE175" wp14:editId="1152C5E4">
-                <wp:simplePos x="0" y="0"/>
-                <wp:positionH relativeFrom="column">
-                  <wp:posOffset>4966335</wp:posOffset>
-                </wp:positionH>
-                <wp:positionV relativeFrom="paragraph">
-                  <wp:posOffset>1025525</wp:posOffset>
-                </wp:positionV>
-                <wp:extent cx="12700" cy="640715"/>
-                <wp:effectExtent l="0" t="0" r="25400" b="26035"/>
-                <wp:wrapNone/>
-                <wp:docPr id="34" name="Conector recto 34"/>
+              <wp:anchor distT="0" distB="0" distL="114300" distR="114300" simplePos="0" relativeHeight="251706368" behindDoc="0" locked="0" layoutInCell="1" allowOverlap="1" wp14:anchorId="7FE7701D" wp14:editId="4D5DDC86">
+                <wp:simplePos x="0" y="0"/>
+                <wp:positionH relativeFrom="column">
+                  <wp:posOffset>7954278</wp:posOffset>
+                </wp:positionH>
+                <wp:positionV relativeFrom="paragraph">
+                  <wp:posOffset>1431244</wp:posOffset>
+                </wp:positionV>
+                <wp:extent cx="0" cy="727657"/>
+                <wp:effectExtent l="0" t="0" r="38100" b="15875"/>
+                <wp:wrapNone/>
+                <wp:docPr id="31" name="Conector recto 31"/>
                 <wp:cNvGraphicFramePr/>
                 <a:graphic xmlns:a="http://schemas.openxmlformats.org/drawingml/2006/main">
                   <a:graphicData uri="http://schemas.microsoft.com/office/word/2010/wordprocessingShape">
                     <wps:wsp>
                       <wps:cNvCnPr/>
                       <wps:spPr>
-                        <a:xfrm flipH="1" flipV="1">
-                          <a:off x="0" y="0"/>
-                          <a:ext cx="12700" cy="640715"/>
+                        <a:xfrm flipV="1">
+                          <a:off x="0" y="0"/>
+                          <a:ext cx="0" cy="727657"/>
                         </a:xfrm>
                         <a:prstGeom prst="line">
                           <a:avLst/>
                         </a:prstGeom>
                         <a:ln>
                           <a:solidFill>
-                            <a:srgbClr val="7030A0"/>
+                            <a:srgbClr val="00B0F0"/>
                           </a:solidFill>
                         </a:ln>
                       </wps:spPr>
@@ -3760,7 +4467,7 @@
           </mc:Choice>
           <mc:Fallback>
             <w:pict>
-              <v:line w14:anchorId="16C7C6E1" id="Conector recto 34" o:spid="_x0000_s1026" style="position:absolute;flip:x y;z-index:251712512;visibility:visible;mso-wrap-style:square;mso-width-percent:0;mso-height-percent:0;mso-wrap-distance-left:9pt;mso-wrap-distance-top:0;mso-wrap-distance-right:9pt;mso-wrap-distance-bottom:0;mso-position-horizontal:absolute;mso-position-horizontal-relative:text;mso-position-vertical:absolute;mso-position-vertical-relative:text;mso-width-percent:0;mso-height-percent:0;mso-width-relative:margin;mso-height-relative:margin" from="391.05pt,80.75pt" to="392.05pt,131.2pt" o:gfxdata="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" strokecolor="#7030a0" strokeweight="1.5pt">
+              <v:line w14:anchorId="24BA28C2" id="Conector recto 31" o:spid="_x0000_s1026" style="position:absolute;flip:y;z-index:251706368;visibility:visible;mso-wrap-style:square;mso-width-percent:0;mso-height-percent:0;mso-wrap-distance-left:9pt;mso-wrap-distance-top:0;mso-wrap-distance-right:9pt;mso-wrap-distance-bottom:0;mso-position-horizontal:absolute;mso-position-horizontal-relative:text;mso-position-vertical:absolute;mso-position-vertical-relative:text;mso-width-percent:0;mso-height-percent:0;mso-width-relative:margin;mso-height-relative:margin" from="626.3pt,112.7pt" to="626.3pt,170pt" o:gfxdata="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" strokecolor="#00b0f0" strokeweight="1.5pt">
                 <v:stroke joinstyle="miter"/>
               </v:line>
             </w:pict>
@@ -3775,34 +4482,34 @@
         <mc:AlternateContent>
           <mc:Choice Requires="wps">
             <w:drawing>
-              <wp:anchor distT="0" distB="0" distL="114300" distR="114300" simplePos="0" relativeHeight="251716608" behindDoc="0" locked="0" layoutInCell="1" allowOverlap="1" wp14:anchorId="372E00CA" wp14:editId="0AA122A9">
-                <wp:simplePos x="0" y="0"/>
-                <wp:positionH relativeFrom="column">
-                  <wp:posOffset>3761740</wp:posOffset>
-                </wp:positionH>
-                <wp:positionV relativeFrom="paragraph">
-                  <wp:posOffset>1663065</wp:posOffset>
-                </wp:positionV>
-                <wp:extent cx="6350" cy="1289685"/>
-                <wp:effectExtent l="0" t="0" r="31750" b="24765"/>
-                <wp:wrapNone/>
-                <wp:docPr id="36" name="Conector recto 36"/>
+              <wp:anchor distT="0" distB="0" distL="114300" distR="114300" simplePos="0" relativeHeight="251704320" behindDoc="0" locked="0" layoutInCell="1" allowOverlap="1" wp14:anchorId="7288A8DE" wp14:editId="06E17C4B">
+                <wp:simplePos x="0" y="0"/>
+                <wp:positionH relativeFrom="column">
+                  <wp:posOffset>3536950</wp:posOffset>
+                </wp:positionH>
+                <wp:positionV relativeFrom="paragraph">
+                  <wp:posOffset>2171700</wp:posOffset>
+                </wp:positionV>
+                <wp:extent cx="4436745" cy="12700"/>
+                <wp:effectExtent l="0" t="0" r="20955" b="25400"/>
+                <wp:wrapNone/>
+                <wp:docPr id="30" name="Conector recto 30"/>
                 <wp:cNvGraphicFramePr/>
                 <a:graphic xmlns:a="http://schemas.openxmlformats.org/drawingml/2006/main">
                   <a:graphicData uri="http://schemas.microsoft.com/office/word/2010/wordprocessingShape">
                     <wps:wsp>
                       <wps:cNvCnPr/>
                       <wps:spPr>
-                        <a:xfrm flipH="1" flipV="1">
-                          <a:off x="0" y="0"/>
-                          <a:ext cx="6350" cy="1289685"/>
+                        <a:xfrm flipV="1">
+                          <a:off x="0" y="0"/>
+                          <a:ext cx="4436745" cy="12700"/>
                         </a:xfrm>
                         <a:prstGeom prst="line">
                           <a:avLst/>
                         </a:prstGeom>
                         <a:ln>
                           <a:solidFill>
-                            <a:srgbClr val="7030A0"/>
+                            <a:srgbClr val="00B0F0"/>
                           </a:solidFill>
                         </a:ln>
                       </wps:spPr>
@@ -3835,7 +4542,7 @@
           </mc:Choice>
           <mc:Fallback>
             <w:pict>
-              <v:line w14:anchorId="2AC637F0" id="Conector recto 36" o:spid="_x0000_s1026" style="position:absolute;flip:x y;z-index:251716608;visibility:visible;mso-wrap-style:square;mso-width-percent:0;mso-height-percent:0;mso-wrap-distance-left:9pt;mso-wrap-distance-top:0;mso-wrap-distance-right:9pt;mso-wrap-distance-bottom:0;mso-position-horizontal:absolute;mso-position-horizontal-relative:text;mso-position-vertical:absolute;mso-position-vertical-relative:text;mso-width-percent:0;mso-height-percent:0;mso-width-relative:margin;mso-height-relative:margin" from="296.2pt,130.95pt" to="296.7pt,232.5pt" o:gfxdata="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" strokecolor="#7030a0" strokeweight="1.5pt">
+              <v:line w14:anchorId="789799C1" id="Conector recto 30" o:spid="_x0000_s1026" style="position:absolute;flip:y;z-index:251704320;visibility:visible;mso-wrap-style:square;mso-width-percent:0;mso-height-percent:0;mso-wrap-distance-left:9pt;mso-wrap-distance-top:0;mso-wrap-distance-right:9pt;mso-wrap-distance-bottom:0;mso-position-horizontal:absolute;mso-position-horizontal-relative:text;mso-position-vertical:absolute;mso-position-vertical-relative:text;mso-width-percent:0;mso-height-percent:0;mso-width-relative:margin;mso-height-relative:margin" from="278.5pt,171pt" to="627.85pt,172pt" o:gfxdata="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" strokecolor="#00b0f0" strokeweight="1.5pt">
                 <v:stroke joinstyle="miter"/>
               </v:line>
             </w:pict>
@@ -3850,18 +4557,18 @@
         <mc:AlternateContent>
           <mc:Choice Requires="wps">
             <w:drawing>
-              <wp:anchor distT="0" distB="0" distL="114300" distR="114300" simplePos="0" relativeHeight="251714560" behindDoc="0" locked="0" layoutInCell="1" allowOverlap="1" wp14:anchorId="14F93C94" wp14:editId="2712633E">
-                <wp:simplePos x="0" y="0"/>
-                <wp:positionH relativeFrom="column">
-                  <wp:posOffset>3761740</wp:posOffset>
-                </wp:positionH>
-                <wp:positionV relativeFrom="paragraph">
-                  <wp:posOffset>1663065</wp:posOffset>
-                </wp:positionV>
-                <wp:extent cx="1222375" cy="0"/>
-                <wp:effectExtent l="0" t="0" r="0" b="0"/>
-                <wp:wrapNone/>
-                <wp:docPr id="35" name="Conector recto 35"/>
+              <wp:anchor distT="0" distB="0" distL="114300" distR="114300" simplePos="0" relativeHeight="251702272" behindDoc="0" locked="0" layoutInCell="1" allowOverlap="1" wp14:anchorId="7DA3CFBC" wp14:editId="700F9579">
+                <wp:simplePos x="0" y="0"/>
+                <wp:positionH relativeFrom="column">
+                  <wp:posOffset>3529965</wp:posOffset>
+                </wp:positionH>
+                <wp:positionV relativeFrom="paragraph">
+                  <wp:posOffset>2184400</wp:posOffset>
+                </wp:positionV>
+                <wp:extent cx="6350" cy="1146175"/>
+                <wp:effectExtent l="0" t="0" r="31750" b="34925"/>
+                <wp:wrapNone/>
+                <wp:docPr id="29" name="Conector recto 29"/>
                 <wp:cNvGraphicFramePr/>
                 <a:graphic xmlns:a="http://schemas.openxmlformats.org/drawingml/2006/main">
                   <a:graphicData uri="http://schemas.microsoft.com/office/word/2010/wordprocessingShape">
@@ -3870,14 +4577,14 @@
                       <wps:spPr>
                         <a:xfrm flipH="1">
                           <a:off x="0" y="0"/>
-                          <a:ext cx="1222375" cy="0"/>
+                          <a:ext cx="6350" cy="1146175"/>
                         </a:xfrm>
                         <a:prstGeom prst="line">
                           <a:avLst/>
                         </a:prstGeom>
                         <a:ln>
                           <a:solidFill>
-                            <a:srgbClr val="7030A0"/>
+                            <a:srgbClr val="00B0F0"/>
                           </a:solidFill>
                         </a:ln>
                       </wps:spPr>
@@ -3910,7 +4617,7 @@
           </mc:Choice>
           <mc:Fallback>
             <w:pict>
-              <v:line w14:anchorId="49D45189" id="Conector recto 35" o:spid="_x0000_s1026" style="position:absolute;flip:x;z-index:251714560;visibility:visible;mso-wrap-style:square;mso-width-percent:0;mso-height-percent:0;mso-wrap-distance-left:9pt;mso-wrap-distance-top:0;mso-wrap-distance-right:9pt;mso-wrap-distance-bottom:0;mso-position-horizontal:absolute;mso-position-horizontal-relative:text;mso-position-vertical:absolute;mso-position-vertical-relative:text;mso-width-percent:0;mso-height-percent:0;mso-width-relative:margin;mso-height-relative:margin" from="296.2pt,130.95pt" to="392.45pt,130.95pt" o:gfxdata="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" strokecolor="#7030a0" strokeweight="1.5pt">
+              <v:line w14:anchorId="6EDEC675" id="Conector recto 29" o:spid="_x0000_s1026" style="position:absolute;flip:x;z-index:251702272;visibility:visible;mso-wrap-style:square;mso-width-percent:0;mso-height-percent:0;mso-wrap-distance-left:9pt;mso-wrap-distance-top:0;mso-wrap-distance-right:9pt;mso-wrap-distance-bottom:0;mso-position-horizontal:absolute;mso-position-horizontal-relative:text;mso-position-vertical:absolute;mso-position-vertical-relative:text;mso-width-percent:0;mso-height-percent:0;mso-width-relative:margin;mso-height-relative:margin" from="277.95pt,172pt" to="278.45pt,262.25pt" o:gfxdata="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" strokecolor="#00b0f0" strokeweight="1.5pt">
                 <v:stroke joinstyle="miter"/>
               </v:line>
             </w:pict>
@@ -3925,18 +4632,18 @@
         <mc:AlternateContent>
           <mc:Choice Requires="wps">
             <w:drawing>
-              <wp:anchor distT="0" distB="0" distL="114300" distR="114300" simplePos="0" relativeHeight="251718656" behindDoc="0" locked="0" layoutInCell="1" allowOverlap="1" wp14:anchorId="22E4C785" wp14:editId="2F9A8339">
-                <wp:simplePos x="0" y="0"/>
-                <wp:positionH relativeFrom="column">
-                  <wp:posOffset>3755917</wp:posOffset>
-                </wp:positionH>
-                <wp:positionV relativeFrom="paragraph">
-                  <wp:posOffset>2944244</wp:posOffset>
-                </wp:positionV>
-                <wp:extent cx="334555" cy="13147"/>
-                <wp:effectExtent l="0" t="0" r="27940" b="25400"/>
-                <wp:wrapNone/>
-                <wp:docPr id="37" name="Conector recto 37"/>
+              <wp:anchor distT="0" distB="0" distL="114300" distR="114300" simplePos="0" relativeHeight="251700224" behindDoc="0" locked="0" layoutInCell="1" allowOverlap="1" wp14:anchorId="13929DE8" wp14:editId="6D77FFBA">
+                <wp:simplePos x="0" y="0"/>
+                <wp:positionH relativeFrom="column">
+                  <wp:posOffset>3529965</wp:posOffset>
+                </wp:positionH>
+                <wp:positionV relativeFrom="paragraph">
+                  <wp:posOffset>3330575</wp:posOffset>
+                </wp:positionV>
+                <wp:extent cx="579120" cy="0"/>
+                <wp:effectExtent l="0" t="0" r="0" b="0"/>
+                <wp:wrapNone/>
+                <wp:docPr id="28" name="Conector recto 28"/>
                 <wp:cNvGraphicFramePr/>
                 <a:graphic xmlns:a="http://schemas.openxmlformats.org/drawingml/2006/main">
                   <a:graphicData uri="http://schemas.microsoft.com/office/word/2010/wordprocessingShape">
@@ -3945,14 +4652,14 @@
                       <wps:spPr>
                         <a:xfrm flipH="1">
                           <a:off x="0" y="0"/>
-                          <a:ext cx="334555" cy="13147"/>
+                          <a:ext cx="579120" cy="0"/>
                         </a:xfrm>
                         <a:prstGeom prst="line">
                           <a:avLst/>
                         </a:prstGeom>
                         <a:ln>
                           <a:solidFill>
-                            <a:srgbClr val="7030A0"/>
+                            <a:srgbClr val="00B0F0"/>
                           </a:solidFill>
                         </a:ln>
                       </wps:spPr>
@@ -3985,7 +4692,7 @@
           </mc:Choice>
           <mc:Fallback>
             <w:pict>
-              <v:line w14:anchorId="30FA47F7" id="Conector recto 37" o:spid="_x0000_s1026" style="position:absolute;flip:x;z-index:251718656;visibility:visible;mso-wrap-style:square;mso-width-percent:0;mso-height-percent:0;mso-wrap-distance-left:9pt;mso-wrap-distance-top:0;mso-wrap-distance-right:9pt;mso-wrap-distance-bottom:0;mso-position-horizontal:absolute;mso-position-horizontal-relative:text;mso-position-vertical:absolute;mso-position-vertical-relative:text;mso-width-percent:0;mso-height-percent:0;mso-width-relative:margin;mso-height-relative:margin" from="295.75pt,231.85pt" to="322.1pt,232.9pt" o:gfxdata="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" strokecolor="#7030a0" strokeweight="1.5pt">
+              <v:line w14:anchorId="765B3B9E" id="Conector recto 28" o:spid="_x0000_s1026" style="position:absolute;flip:x;z-index:251700224;visibility:visible;mso-wrap-style:square;mso-width-percent:0;mso-height-percent:0;mso-wrap-distance-left:9pt;mso-wrap-distance-top:0;mso-wrap-distance-right:9pt;mso-wrap-distance-bottom:0;mso-position-horizontal:absolute;mso-position-horizontal-relative:text;mso-position-vertical:absolute;mso-position-vertical-relative:text;mso-width-percent:0;mso-height-percent:0;mso-width-relative:margin;mso-height-relative:margin" from="277.95pt,262.25pt" to="323.55pt,262.25pt" o:gfxdata="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" strokecolor="#00b0f0" strokeweight="1.5pt">
                 <v:stroke joinstyle="miter"/>
               </v:line>
             </w:pict>
@@ -4000,34 +4707,34 @@
         <mc:AlternateContent>
           <mc:Choice Requires="wps">
             <w:drawing>
-              <wp:anchor distT="0" distB="0" distL="114300" distR="114300" simplePos="0" relativeHeight="251708416" behindDoc="0" locked="0" layoutInCell="1" allowOverlap="1" wp14:anchorId="68088D82" wp14:editId="4E483033">
-                <wp:simplePos x="0" y="0"/>
-                <wp:positionH relativeFrom="column">
-                  <wp:posOffset>1534311</wp:posOffset>
-                </wp:positionH>
-                <wp:positionV relativeFrom="paragraph">
-                  <wp:posOffset>694368</wp:posOffset>
-                </wp:positionV>
-                <wp:extent cx="264017" cy="9221"/>
-                <wp:effectExtent l="0" t="0" r="22225" b="29210"/>
-                <wp:wrapNone/>
-                <wp:docPr id="32" name="Conector recto 32"/>
+              <wp:anchor distT="0" distB="0" distL="114300" distR="114300" simplePos="0" relativeHeight="251698176" behindDoc="0" locked="0" layoutInCell="1" allowOverlap="1" wp14:anchorId="5FCBB634" wp14:editId="2B73ABA0">
+                <wp:simplePos x="0" y="0"/>
+                <wp:positionH relativeFrom="column">
+                  <wp:posOffset>3682633</wp:posOffset>
+                </wp:positionH>
+                <wp:positionV relativeFrom="paragraph">
+                  <wp:posOffset>-315836</wp:posOffset>
+                </wp:positionV>
+                <wp:extent cx="420" cy="945971"/>
+                <wp:effectExtent l="0" t="0" r="38100" b="26035"/>
+                <wp:wrapNone/>
+                <wp:docPr id="25" name="Conector recto 25"/>
                 <wp:cNvGraphicFramePr/>
                 <a:graphic xmlns:a="http://schemas.openxmlformats.org/drawingml/2006/main">
                   <a:graphicData uri="http://schemas.microsoft.com/office/word/2010/wordprocessingShape">
                     <wps:wsp>
                       <wps:cNvCnPr/>
                       <wps:spPr>
-                        <a:xfrm flipH="1">
-                          <a:off x="0" y="0"/>
-                          <a:ext cx="264017" cy="9221"/>
+                        <a:xfrm>
+                          <a:off x="0" y="0"/>
+                          <a:ext cx="420" cy="945971"/>
                         </a:xfrm>
                         <a:prstGeom prst="line">
                           <a:avLst/>
                         </a:prstGeom>
                         <a:ln>
                           <a:solidFill>
-                            <a:srgbClr val="FFC000"/>
+                            <a:srgbClr val="FF0000"/>
                           </a:solidFill>
                         </a:ln>
                       </wps:spPr>
@@ -4060,7 +4767,7 @@
           </mc:Choice>
           <mc:Fallback>
             <w:pict>
-              <v:line w14:anchorId="243DAEB6" id="Conector recto 32" o:spid="_x0000_s1026" style="position:absolute;flip:x;z-index:251708416;visibility:visible;mso-wrap-style:square;mso-width-percent:0;mso-height-percent:0;mso-wrap-distance-left:9pt;mso-wrap-distance-top:0;mso-wrap-distance-right:9pt;mso-wrap-distance-bottom:0;mso-position-horizontal:absolute;mso-position-horizontal-relative:text;mso-position-vertical:absolute;mso-position-vertical-relative:text;mso-width-percent:0;mso-height-percent:0;mso-width-relative:margin;mso-height-relative:margin" from="120.8pt,54.65pt" to="141.6pt,55.4pt" o:gfxdata="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" strokecolor="#ffc000" strokeweight="1.5pt">
+              <v:line w14:anchorId="7E2B6D73" id="Conector recto 25" o:spid="_x0000_s1026" style="position:absolute;z-index:251698176;visibility:visible;mso-wrap-style:square;mso-width-percent:0;mso-height-percent:0;mso-wrap-distance-left:9pt;mso-wrap-distance-top:0;mso-wrap-distance-right:9pt;mso-wrap-distance-bottom:0;mso-position-horizontal:absolute;mso-position-horizontal-relative:text;mso-position-vertical:absolute;mso-position-vertical-relative:text;mso-width-percent:0;mso-height-percent:0;mso-width-relative:margin;mso-height-relative:margin" from="289.95pt,-24.85pt" to="290pt,49.65pt" o:gfxdata="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" strokecolor="red" strokeweight="1.5pt">
                 <v:stroke joinstyle="miter"/>
               </v:line>
             </w:pict>
@@ -4075,34 +4782,34 @@
         <mc:AlternateContent>
           <mc:Choice Requires="wps">
             <w:drawing>
-              <wp:anchor distT="0" distB="0" distL="114300" distR="114300" simplePos="0" relativeHeight="251706368" behindDoc="0" locked="0" layoutInCell="1" allowOverlap="1" wp14:anchorId="7FE7701D" wp14:editId="4D5DDC86">
-                <wp:simplePos x="0" y="0"/>
-                <wp:positionH relativeFrom="column">
-                  <wp:posOffset>7954278</wp:posOffset>
-                </wp:positionH>
-                <wp:positionV relativeFrom="paragraph">
-                  <wp:posOffset>1431244</wp:posOffset>
-                </wp:positionV>
-                <wp:extent cx="0" cy="727657"/>
-                <wp:effectExtent l="0" t="0" r="38100" b="15875"/>
-                <wp:wrapNone/>
-                <wp:docPr id="31" name="Conector recto 31"/>
+              <wp:anchor distT="0" distB="0" distL="114300" distR="114300" simplePos="0" relativeHeight="251696128" behindDoc="0" locked="0" layoutInCell="1" allowOverlap="1" wp14:anchorId="5B2FEF4B" wp14:editId="0C68BE98">
+                <wp:simplePos x="0" y="0"/>
+                <wp:positionH relativeFrom="column">
+                  <wp:posOffset>3542969</wp:posOffset>
+                </wp:positionH>
+                <wp:positionV relativeFrom="paragraph">
+                  <wp:posOffset>619877</wp:posOffset>
+                </wp:positionV>
+                <wp:extent cx="148554" cy="0"/>
+                <wp:effectExtent l="0" t="0" r="0" b="0"/>
+                <wp:wrapNone/>
+                <wp:docPr id="24" name="Conector recto 24"/>
                 <wp:cNvGraphicFramePr/>
                 <a:graphic xmlns:a="http://schemas.openxmlformats.org/drawingml/2006/main">
                   <a:graphicData uri="http://schemas.microsoft.com/office/word/2010/wordprocessingShape">
                     <wps:wsp>
                       <wps:cNvCnPr/>
                       <wps:spPr>
-                        <a:xfrm flipV="1">
-                          <a:off x="0" y="0"/>
-                          <a:ext cx="0" cy="727657"/>
+                        <a:xfrm>
+                          <a:off x="0" y="0"/>
+                          <a:ext cx="148554" cy="0"/>
                         </a:xfrm>
                         <a:prstGeom prst="line">
                           <a:avLst/>
                         </a:prstGeom>
                         <a:ln>
                           <a:solidFill>
-                            <a:srgbClr val="00B0F0"/>
+                            <a:srgbClr val="FF0000"/>
                           </a:solidFill>
                         </a:ln>
                       </wps:spPr>
@@ -4135,7 +4842,7 @@
           </mc:Choice>
           <mc:Fallback>
             <w:pict>
-              <v:line w14:anchorId="24BA28C2" id="Conector recto 31" o:spid="_x0000_s1026" style="position:absolute;flip:y;z-index:251706368;visibility:visible;mso-wrap-style:square;mso-width-percent:0;mso-height-percent:0;mso-wrap-distance-left:9pt;mso-wrap-distance-top:0;mso-wrap-distance-right:9pt;mso-wrap-distance-bottom:0;mso-position-horizontal:absolute;mso-position-horizontal-relative:text;mso-position-vertical:absolute;mso-position-vertical-relative:text;mso-width-percent:0;mso-height-percent:0;mso-width-relative:margin;mso-height-relative:margin" from="626.3pt,112.7pt" to="626.3pt,170pt" o:gfxdata="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" strokecolor="#00b0f0" strokeweight="1.5pt">
+              <v:line w14:anchorId="779687E3" id="Conector recto 24" o:spid="_x0000_s1026" style="position:absolute;z-index:251696128;visibility:visible;mso-wrap-style:square;mso-width-percent:0;mso-height-percent:0;mso-wrap-distance-left:9pt;mso-wrap-distance-top:0;mso-wrap-distance-right:9pt;mso-wrap-distance-bottom:0;mso-position-horizontal:absolute;mso-position-horizontal-relative:text;mso-position-vertical:absolute;mso-position-vertical-relative:text;mso-width-percent:0;mso-height-percent:0;mso-width-relative:margin;mso-height-relative:margin" from="278.95pt,48.8pt" to="290.65pt,48.8pt" o:gfxdata="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" strokecolor="red" strokeweight="1.5pt">
                 <v:stroke joinstyle="miter"/>
               </v:line>
             </w:pict>
@@ -4150,34 +4857,34 @@
         <mc:AlternateContent>
           <mc:Choice Requires="wps">
             <w:drawing>
-              <wp:anchor distT="0" distB="0" distL="114300" distR="114300" simplePos="0" relativeHeight="251704320" behindDoc="0" locked="0" layoutInCell="1" allowOverlap="1" wp14:anchorId="7288A8DE" wp14:editId="06E17C4B">
-                <wp:simplePos x="0" y="0"/>
-                <wp:positionH relativeFrom="column">
-                  <wp:posOffset>3536950</wp:posOffset>
-                </wp:positionH>
-                <wp:positionV relativeFrom="paragraph">
-                  <wp:posOffset>2171700</wp:posOffset>
-                </wp:positionV>
-                <wp:extent cx="4436745" cy="12700"/>
-                <wp:effectExtent l="0" t="0" r="20955" b="25400"/>
-                <wp:wrapNone/>
-                <wp:docPr id="30" name="Conector recto 30"/>
+              <wp:anchor distT="0" distB="0" distL="114300" distR="114300" simplePos="0" relativeHeight="251689984" behindDoc="0" locked="0" layoutInCell="1" allowOverlap="1" wp14:anchorId="2D331BEC" wp14:editId="0794B5CE">
+                <wp:simplePos x="0" y="0"/>
+                <wp:positionH relativeFrom="column">
+                  <wp:posOffset>1682418</wp:posOffset>
+                </wp:positionH>
+                <wp:positionV relativeFrom="paragraph">
+                  <wp:posOffset>-326722</wp:posOffset>
+                </wp:positionV>
+                <wp:extent cx="5629633" cy="12879"/>
+                <wp:effectExtent l="0" t="0" r="28575" b="25400"/>
+                <wp:wrapNone/>
+                <wp:docPr id="21" name="Conector recto 21"/>
                 <wp:cNvGraphicFramePr/>
                 <a:graphic xmlns:a="http://schemas.openxmlformats.org/drawingml/2006/main">
                   <a:graphicData uri="http://schemas.microsoft.com/office/word/2010/wordprocessingShape">
                     <wps:wsp>
                       <wps:cNvCnPr/>
                       <wps:spPr>
-                        <a:xfrm flipV="1">
-                          <a:off x="0" y="0"/>
-                          <a:ext cx="4436745" cy="12700"/>
+                        <a:xfrm flipH="1">
+                          <a:off x="0" y="0"/>
+                          <a:ext cx="5629633" cy="12879"/>
                         </a:xfrm>
                         <a:prstGeom prst="line">
                           <a:avLst/>
                         </a:prstGeom>
                         <a:ln>
                           <a:solidFill>
-                            <a:srgbClr val="00B0F0"/>
+                            <a:srgbClr val="FF0000"/>
                           </a:solidFill>
                         </a:ln>
                       </wps:spPr>
@@ -4210,7 +4917,7 @@
           </mc:Choice>
           <mc:Fallback>
             <w:pict>
-              <v:line w14:anchorId="789799C1" id="Conector recto 30" o:spid="_x0000_s1026" style="position:absolute;flip:y;z-index:251704320;visibility:visible;mso-wrap-style:square;mso-width-percent:0;mso-height-percent:0;mso-wrap-distance-left:9pt;mso-wrap-distance-top:0;mso-wrap-distance-right:9pt;mso-wrap-distance-bottom:0;mso-position-horizontal:absolute;mso-position-horizontal-relative:text;mso-position-vertical:absolute;mso-position-vertical-relative:text;mso-width-percent:0;mso-height-percent:0;mso-width-relative:margin;mso-height-relative:margin" from="278.5pt,171pt" to="627.85pt,172pt" o:gfxdata="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" strokecolor="#00b0f0" strokeweight="1.5pt">
+              <v:line w14:anchorId="50EAC860" id="Conector recto 21" o:spid="_x0000_s1026" style="position:absolute;flip:x;z-index:251689984;visibility:visible;mso-wrap-style:square;mso-width-percent:0;mso-height-percent:0;mso-wrap-distance-left:9pt;mso-wrap-distance-top:0;mso-wrap-distance-right:9pt;mso-wrap-distance-bottom:0;mso-position-horizontal:absolute;mso-position-horizontal-relative:text;mso-position-vertical:absolute;mso-position-vertical-relative:text;mso-width-percent:0;mso-height-percent:0;mso-width-relative:margin;mso-height-relative:margin" from="132.45pt,-25.75pt" to="575.75pt,-24.75pt" o:gfxdata="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" strokecolor="red" strokeweight="1.5pt">
                 <v:stroke joinstyle="miter"/>
               </v:line>
             </w:pict>
@@ -4225,34 +4932,34 @@
         <mc:AlternateContent>
           <mc:Choice Requires="wps">
             <w:drawing>
-              <wp:anchor distT="0" distB="0" distL="114300" distR="114300" simplePos="0" relativeHeight="251702272" behindDoc="0" locked="0" layoutInCell="1" allowOverlap="1" wp14:anchorId="7DA3CFBC" wp14:editId="700F9579">
-                <wp:simplePos x="0" y="0"/>
-                <wp:positionH relativeFrom="column">
-                  <wp:posOffset>3529965</wp:posOffset>
-                </wp:positionH>
-                <wp:positionV relativeFrom="paragraph">
-                  <wp:posOffset>2184400</wp:posOffset>
-                </wp:positionV>
-                <wp:extent cx="6350" cy="1146175"/>
-                <wp:effectExtent l="0" t="0" r="31750" b="34925"/>
-                <wp:wrapNone/>
-                <wp:docPr id="29" name="Conector recto 29"/>
+              <wp:anchor distT="0" distB="0" distL="114300" distR="114300" simplePos="0" relativeHeight="251694080" behindDoc="0" locked="0" layoutInCell="1" allowOverlap="1" wp14:anchorId="3C1FFE1B" wp14:editId="5931CDDD">
+                <wp:simplePos x="0" y="0"/>
+                <wp:positionH relativeFrom="column">
+                  <wp:posOffset>1681999</wp:posOffset>
+                </wp:positionH>
+                <wp:positionV relativeFrom="paragraph">
+                  <wp:posOffset>-313843</wp:posOffset>
+                </wp:positionV>
+                <wp:extent cx="420" cy="945971"/>
+                <wp:effectExtent l="0" t="0" r="38100" b="26035"/>
+                <wp:wrapNone/>
+                <wp:docPr id="23" name="Conector recto 23"/>
                 <wp:cNvGraphicFramePr/>
                 <a:graphic xmlns:a="http://schemas.openxmlformats.org/drawingml/2006/main">
                   <a:graphicData uri="http://schemas.microsoft.com/office/word/2010/wordprocessingShape">
                     <wps:wsp>
                       <wps:cNvCnPr/>
                       <wps:spPr>
-                        <a:xfrm flipH="1">
-                          <a:off x="0" y="0"/>
-                          <a:ext cx="6350" cy="1146175"/>
+                        <a:xfrm>
+                          <a:off x="0" y="0"/>
+                          <a:ext cx="420" cy="945971"/>
                         </a:xfrm>
                         <a:prstGeom prst="line">
                           <a:avLst/>
                         </a:prstGeom>
                         <a:ln>
                           <a:solidFill>
-                            <a:srgbClr val="00B0F0"/>
+                            <a:srgbClr val="FF0000"/>
                           </a:solidFill>
                         </a:ln>
                       </wps:spPr>
@@ -4285,7 +4992,7 @@
           </mc:Choice>
           <mc:Fallback>
             <w:pict>
-              <v:line w14:anchorId="6EDEC675" id="Conector recto 29" o:spid="_x0000_s1026" style="position:absolute;flip:x;z-index:251702272;visibility:visible;mso-wrap-style:square;mso-width-percent:0;mso-height-percent:0;mso-wrap-distance-left:9pt;mso-wrap-distance-top:0;mso-wrap-distance-right:9pt;mso-wrap-distance-bottom:0;mso-position-horizontal:absolute;mso-position-horizontal-relative:text;mso-position-vertical:absolute;mso-position-vertical-relative:text;mso-width-percent:0;mso-height-percent:0;mso-width-relative:margin;mso-height-relative:margin" from="277.95pt,172pt" to="278.45pt,262.25pt" o:gfxdata="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" strokecolor="#00b0f0" strokeweight="1.5pt">
+              <v:line w14:anchorId="4E81A2E8" id="Conector recto 23" o:spid="_x0000_s1026" style="position:absolute;z-index:251694080;visibility:visible;mso-wrap-style:square;mso-width-percent:0;mso-height-percent:0;mso-wrap-distance-left:9pt;mso-wrap-distance-top:0;mso-wrap-distance-right:9pt;mso-wrap-distance-bottom:0;mso-position-horizontal:absolute;mso-position-horizontal-relative:text;mso-position-vertical:absolute;mso-position-vertical-relative:text;mso-width-percent:0;mso-height-percent:0;mso-width-relative:margin;mso-height-relative:margin" from="132.45pt,-24.7pt" to="132.5pt,49.8pt" o:gfxdata="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" strokecolor="red" strokeweight="1.5pt">
                 <v:stroke joinstyle="miter"/>
               </v:line>
             </w:pict>
@@ -4300,18 +5007,18 @@
         <mc:AlternateContent>
           <mc:Choice Requires="wps">
             <w:drawing>
-              <wp:anchor distT="0" distB="0" distL="114300" distR="114300" simplePos="0" relativeHeight="251700224" behindDoc="0" locked="0" layoutInCell="1" allowOverlap="1" wp14:anchorId="13929DE8" wp14:editId="6D77FFBA">
-                <wp:simplePos x="0" y="0"/>
-                <wp:positionH relativeFrom="column">
-                  <wp:posOffset>3529965</wp:posOffset>
-                </wp:positionH>
-                <wp:positionV relativeFrom="paragraph">
-                  <wp:posOffset>3330575</wp:posOffset>
-                </wp:positionV>
-                <wp:extent cx="579120" cy="0"/>
+              <wp:anchor distT="0" distB="0" distL="114300" distR="114300" simplePos="0" relativeHeight="251692032" behindDoc="0" locked="0" layoutInCell="1" allowOverlap="1" wp14:anchorId="22AC8A9A" wp14:editId="2D72520D">
+                <wp:simplePos x="0" y="0"/>
+                <wp:positionH relativeFrom="column">
+                  <wp:posOffset>1527873</wp:posOffset>
+                </wp:positionH>
+                <wp:positionV relativeFrom="paragraph">
+                  <wp:posOffset>632371</wp:posOffset>
+                </wp:positionV>
+                <wp:extent cx="154546" cy="0"/>
                 <wp:effectExtent l="0" t="0" r="0" b="0"/>
                 <wp:wrapNone/>
-                <wp:docPr id="28" name="Conector recto 28"/>
+                <wp:docPr id="22" name="Conector recto 22"/>
                 <wp:cNvGraphicFramePr/>
                 <a:graphic xmlns:a="http://schemas.openxmlformats.org/drawingml/2006/main">
                   <a:graphicData uri="http://schemas.microsoft.com/office/word/2010/wordprocessingShape">
@@ -4320,14 +5027,14 @@
                       <wps:spPr>
                         <a:xfrm flipH="1">
                           <a:off x="0" y="0"/>
-                          <a:ext cx="579120" cy="0"/>
+                          <a:ext cx="154546" cy="0"/>
                         </a:xfrm>
                         <a:prstGeom prst="line">
                           <a:avLst/>
                         </a:prstGeom>
                         <a:ln>
                           <a:solidFill>
-                            <a:srgbClr val="00B0F0"/>
+                            <a:srgbClr val="FF0000"/>
                           </a:solidFill>
                         </a:ln>
                       </wps:spPr>
@@ -4360,7 +5067,7 @@
           </mc:Choice>
           <mc:Fallback>
             <w:pict>
-              <v:line w14:anchorId="765B3B9E" id="Conector recto 28" o:spid="_x0000_s1026" style="position:absolute;flip:x;z-index:251700224;visibility:visible;mso-wrap-style:square;mso-width-percent:0;mso-height-percent:0;mso-wrap-distance-left:9pt;mso-wrap-distance-top:0;mso-wrap-distance-right:9pt;mso-wrap-distance-bottom:0;mso-position-horizontal:absolute;mso-position-horizontal-relative:text;mso-position-vertical:absolute;mso-position-vertical-relative:text;mso-width-percent:0;mso-height-percent:0;mso-width-relative:margin;mso-height-relative:margin" from="277.95pt,262.25pt" to="323.55pt,262.25pt" o:gfxdata="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" strokecolor="#00b0f0" strokeweight="1.5pt">
+              <v:line w14:anchorId="4865ABAF" id="Conector recto 22" o:spid="_x0000_s1026" style="position:absolute;flip:x;z-index:251692032;visibility:visible;mso-wrap-style:square;mso-width-percent:0;mso-height-percent:0;mso-wrap-distance-left:9pt;mso-wrap-distance-top:0;mso-wrap-distance-right:9pt;mso-wrap-distance-bottom:0;mso-position-horizontal:absolute;mso-position-horizontal-relative:text;mso-position-vertical:absolute;mso-position-vertical-relative:text;mso-width-percent:0;mso-height-percent:0;mso-width-relative:margin;mso-height-relative:margin" from="120.3pt,49.8pt" to="132.45pt,49.8pt" o:gfxdata="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" strokecolor="red" strokeweight="1.5pt">
                 <v:stroke joinstyle="miter"/>
               </v:line>
             </w:pict>
@@ -4375,18 +5082,18 @@
         <mc:AlternateContent>
           <mc:Choice Requires="wps">
             <w:drawing>
-              <wp:anchor distT="0" distB="0" distL="114300" distR="114300" simplePos="0" relativeHeight="251698176" behindDoc="0" locked="0" layoutInCell="1" allowOverlap="1" wp14:anchorId="5FCBB634" wp14:editId="2B73ABA0">
-                <wp:simplePos x="0" y="0"/>
-                <wp:positionH relativeFrom="column">
-                  <wp:posOffset>3682633</wp:posOffset>
-                </wp:positionH>
-                <wp:positionV relativeFrom="paragraph">
-                  <wp:posOffset>-315836</wp:posOffset>
-                </wp:positionV>
-                <wp:extent cx="420" cy="945971"/>
-                <wp:effectExtent l="0" t="0" r="38100" b="26035"/>
-                <wp:wrapNone/>
-                <wp:docPr id="25" name="Conector recto 25"/>
+              <wp:anchor distT="0" distB="0" distL="114300" distR="114300" simplePos="0" relativeHeight="251687936" behindDoc="0" locked="0" layoutInCell="1" allowOverlap="1" wp14:anchorId="1483280F" wp14:editId="48B36BE7">
+                <wp:simplePos x="0" y="0"/>
+                <wp:positionH relativeFrom="column">
+                  <wp:posOffset>7304046</wp:posOffset>
+                </wp:positionH>
+                <wp:positionV relativeFrom="paragraph">
+                  <wp:posOffset>-320281</wp:posOffset>
+                </wp:positionV>
+                <wp:extent cx="63411" cy="3601684"/>
+                <wp:effectExtent l="0" t="0" r="32385" b="37465"/>
+                <wp:wrapNone/>
+                <wp:docPr id="20" name="Conector recto 20"/>
                 <wp:cNvGraphicFramePr/>
                 <a:graphic xmlns:a="http://schemas.openxmlformats.org/drawingml/2006/main">
                   <a:graphicData uri="http://schemas.microsoft.com/office/word/2010/wordprocessingShape">
@@ -4395,7 +5102,7 @@
                       <wps:spPr>
                         <a:xfrm>
                           <a:off x="0" y="0"/>
-                          <a:ext cx="420" cy="945971"/>
+                          <a:ext cx="63411" cy="3601684"/>
                         </a:xfrm>
                         <a:prstGeom prst="line">
                           <a:avLst/>
@@ -4435,7 +5142,7 @@
           </mc:Choice>
           <mc:Fallback>
             <w:pict>
-              <v:line w14:anchorId="7E2B6D73" id="Conector recto 25" o:spid="_x0000_s1026" style="position:absolute;z-index:251698176;visibility:visible;mso-wrap-style:square;mso-width-percent:0;mso-height-percent:0;mso-wrap-distance-left:9pt;mso-wrap-distance-top:0;mso-wrap-distance-right:9pt;mso-wrap-distance-bottom:0;mso-position-horizontal:absolute;mso-position-horizontal-relative:text;mso-position-vertical:absolute;mso-position-vertical-relative:text;mso-width-percent:0;mso-height-percent:0;mso-width-relative:margin;mso-height-relative:margin" from="289.95pt,-24.85pt" to="290pt,49.65pt" o:gfxdata="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" strokecolor="red" strokeweight="1.5pt">
+              <v:line w14:anchorId="1A7D30BF" id="Conector recto 20" o:spid="_x0000_s1026" style="position:absolute;z-index:251687936;visibility:visible;mso-wrap-style:square;mso-width-percent:0;mso-height-percent:0;mso-wrap-distance-left:9pt;mso-wrap-distance-top:0;mso-wrap-distance-right:9pt;mso-wrap-distance-bottom:0;mso-position-horizontal:absolute;mso-position-horizontal-relative:text;mso-position-vertical:absolute;mso-position-vertical-relative:text;mso-width-percent:0;mso-height-percent:0;mso-width-relative:margin;mso-height-relative:margin" from="575.1pt,-25.2pt" to="580.1pt,258.4pt" o:gfxdata="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" strokecolor="red" strokeweight="1.5pt">
                 <v:stroke joinstyle="miter"/>
               </v:line>
             </w:pict>
@@ -4450,18 +5157,18 @@
         <mc:AlternateContent>
           <mc:Choice Requires="wps">
             <w:drawing>
-              <wp:anchor distT="0" distB="0" distL="114300" distR="114300" simplePos="0" relativeHeight="251696128" behindDoc="0" locked="0" layoutInCell="1" allowOverlap="1" wp14:anchorId="5B2FEF4B" wp14:editId="0C68BE98">
-                <wp:simplePos x="0" y="0"/>
-                <wp:positionH relativeFrom="column">
-                  <wp:posOffset>3542969</wp:posOffset>
-                </wp:positionH>
-                <wp:positionV relativeFrom="paragraph">
-                  <wp:posOffset>619877</wp:posOffset>
-                </wp:positionV>
-                <wp:extent cx="148554" cy="0"/>
-                <wp:effectExtent l="0" t="0" r="0" b="0"/>
-                <wp:wrapNone/>
-                <wp:docPr id="24" name="Conector recto 24"/>
+              <wp:anchor distT="0" distB="0" distL="114300" distR="114300" simplePos="0" relativeHeight="251685888" behindDoc="0" locked="0" layoutInCell="1" allowOverlap="1" wp14:anchorId="139E0F62" wp14:editId="211FC5E6">
+                <wp:simplePos x="0" y="0"/>
+                <wp:positionH relativeFrom="column">
+                  <wp:posOffset>5661991</wp:posOffset>
+                </wp:positionH>
+                <wp:positionV relativeFrom="paragraph">
+                  <wp:posOffset>3266485</wp:posOffset>
+                </wp:positionV>
+                <wp:extent cx="1719329" cy="12879"/>
+                <wp:effectExtent l="0" t="0" r="33655" b="25400"/>
+                <wp:wrapNone/>
+                <wp:docPr id="19" name="Conector recto 19"/>
                 <wp:cNvGraphicFramePr/>
                 <a:graphic xmlns:a="http://schemas.openxmlformats.org/drawingml/2006/main">
                   <a:graphicData uri="http://schemas.microsoft.com/office/word/2010/wordprocessingShape">
@@ -4470,7 +5177,7 @@
                       <wps:spPr>
                         <a:xfrm>
                           <a:off x="0" y="0"/>
-                          <a:ext cx="148554" cy="0"/>
+                          <a:ext cx="1719329" cy="12879"/>
                         </a:xfrm>
                         <a:prstGeom prst="line">
                           <a:avLst/>
@@ -4510,7 +5217,7 @@
           </mc:Choice>
           <mc:Fallback>
             <w:pict>
-              <v:line w14:anchorId="779687E3" id="Conector recto 24" o:spid="_x0000_s1026" style="position:absolute;z-index:251696128;visibility:visible;mso-wrap-style:square;mso-width-percent:0;mso-height-percent:0;mso-wrap-distance-left:9pt;mso-wrap-distance-top:0;mso-wrap-distance-right:9pt;mso-wrap-distance-bottom:0;mso-position-horizontal:absolute;mso-position-horizontal-relative:text;mso-position-vertical:absolute;mso-position-vertical-relative:text;mso-width-percent:0;mso-height-percent:0;mso-width-relative:margin;mso-height-relative:margin" from="278.95pt,48.8pt" to="290.65pt,48.8pt" o:gfxdata="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" strokecolor="red" strokeweight="1.5pt">
+              <v:line w14:anchorId="3D209D10" id="Conector recto 19" o:spid="_x0000_s1026" style="position:absolute;z-index:251685888;visibility:visible;mso-wrap-style:square;mso-width-percent:0;mso-height-percent:0;mso-wrap-distance-left:9pt;mso-wrap-distance-top:0;mso-wrap-distance-right:9pt;mso-wrap-distance-bottom:0;mso-position-horizontal:absolute;mso-position-horizontal-relative:text;mso-position-vertical:absolute;mso-position-vertical-relative:text;mso-width-percent:0;mso-height-percent:0;mso-width-relative:margin;mso-height-relative:margin" from="445.85pt,257.2pt" to="581.25pt,258.2pt" o:gfxdata="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" strokecolor="red" strokeweight="1.5pt">
                 <v:stroke joinstyle="miter"/>
               </v:line>
             </w:pict>
@@ -4520,41 +5227,36 @@
       <w:r>
         <w:rPr>
           <w:noProof/>
-          <w:color w:val="FF0000"/>
-        </w:rPr>
-        <mc:AlternateContent>
-          <mc:Choice Requires="wps">
-            <w:drawing>
-              <wp:anchor distT="0" distB="0" distL="114300" distR="114300" simplePos="0" relativeHeight="251689984" behindDoc="0" locked="0" layoutInCell="1" allowOverlap="1" wp14:anchorId="2D331BEC" wp14:editId="0794B5CE">
-                <wp:simplePos x="0" y="0"/>
-                <wp:positionH relativeFrom="column">
-                  <wp:posOffset>1682418</wp:posOffset>
-                </wp:positionH>
-                <wp:positionV relativeFrom="paragraph">
-                  <wp:posOffset>-326722</wp:posOffset>
-                </wp:positionV>
-                <wp:extent cx="5629633" cy="12879"/>
-                <wp:effectExtent l="0" t="0" r="28575" b="25400"/>
-                <wp:wrapNone/>
-                <wp:docPr id="21" name="Conector recto 21"/>
+        </w:rPr>
+        <mc:AlternateContent>
+          <mc:Choice Requires="wps">
+            <w:drawing>
+              <wp:anchor distT="0" distB="0" distL="114300" distR="114300" simplePos="0" relativeHeight="251675648" behindDoc="0" locked="0" layoutInCell="1" allowOverlap="1" wp14:anchorId="6B57D6AF" wp14:editId="21536F00">
+                <wp:simplePos x="0" y="0"/>
+                <wp:positionH relativeFrom="column">
+                  <wp:posOffset>7040029</wp:posOffset>
+                </wp:positionH>
+                <wp:positionV relativeFrom="paragraph">
+                  <wp:posOffset>1444124</wp:posOffset>
+                </wp:positionV>
+                <wp:extent cx="643837" cy="405685"/>
+                <wp:effectExtent l="0" t="0" r="23495" b="33020"/>
+                <wp:wrapNone/>
+                <wp:docPr id="14" name="Conector recto 14"/>
                 <wp:cNvGraphicFramePr/>
                 <a:graphic xmlns:a="http://schemas.openxmlformats.org/drawingml/2006/main">
                   <a:graphicData uri="http://schemas.microsoft.com/office/word/2010/wordprocessingShape">
                     <wps:wsp>
                       <wps:cNvCnPr/>
                       <wps:spPr>
-                        <a:xfrm flipH="1">
-                          <a:off x="0" y="0"/>
-                          <a:ext cx="5629633" cy="12879"/>
+                        <a:xfrm flipV="1">
+                          <a:off x="0" y="0"/>
+                          <a:ext cx="643837" cy="405685"/>
                         </a:xfrm>
                         <a:prstGeom prst="line">
                           <a:avLst/>
                         </a:prstGeom>
-                        <a:ln>
-                          <a:solidFill>
-                            <a:srgbClr val="FF0000"/>
-                          </a:solidFill>
-                        </a:ln>
+                        <a:ln/>
                       </wps:spPr>
                       <wps:style>
                         <a:lnRef idx="3">
@@ -4585,7 +5287,7 @@
           </mc:Choice>
           <mc:Fallback>
             <w:pict>
-              <v:line w14:anchorId="50EAC860" id="Conector recto 21" o:spid="_x0000_s1026" style="position:absolute;flip:x;z-index:251689984;visibility:visible;mso-wrap-style:square;mso-width-percent:0;mso-height-percent:0;mso-wrap-distance-left:9pt;mso-wrap-distance-top:0;mso-wrap-distance-right:9pt;mso-wrap-distance-bottom:0;mso-position-horizontal:absolute;mso-position-horizontal-relative:text;mso-position-vertical:absolute;mso-position-vertical-relative:text;mso-width-percent:0;mso-height-percent:0;mso-width-relative:margin;mso-height-relative:margin" from="132.45pt,-25.75pt" to="575.75pt,-24.75pt" o:gfxdata="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" strokecolor="red" strokeweight="1.5pt">
+              <v:line w14:anchorId="207977DF" id="Conector recto 14" o:spid="_x0000_s1026" style="position:absolute;flip:y;z-index:251675648;visibility:visible;mso-wrap-style:square;mso-width-percent:0;mso-height-percent:0;mso-wrap-distance-left:9pt;mso-wrap-distance-top:0;mso-wrap-distance-right:9pt;mso-wrap-distance-bottom:0;mso-position-horizontal:absolute;mso-position-horizontal-relative:text;mso-position-vertical:absolute;mso-position-vertical-relative:text;mso-width-percent:0;mso-height-percent:0;mso-width-relative:margin;mso-height-relative:margin" from="554.35pt,113.7pt" to="605.05pt,145.65pt" o:gfxdata="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" strokecolor="black [3200]" strokeweight="1.5pt">
                 <v:stroke joinstyle="miter"/>
               </v:line>
             </w:pict>
@@ -4595,41 +5297,36 @@
       <w:r>
         <w:rPr>
           <w:noProof/>
-          <w:color w:val="FF0000"/>
-        </w:rPr>
-        <mc:AlternateContent>
-          <mc:Choice Requires="wps">
-            <w:drawing>
-              <wp:anchor distT="0" distB="0" distL="114300" distR="114300" simplePos="0" relativeHeight="251694080" behindDoc="0" locked="0" layoutInCell="1" allowOverlap="1" wp14:anchorId="3C1FFE1B" wp14:editId="5931CDDD">
-                <wp:simplePos x="0" y="0"/>
-                <wp:positionH relativeFrom="column">
-                  <wp:posOffset>1681999</wp:posOffset>
-                </wp:positionH>
-                <wp:positionV relativeFrom="paragraph">
-                  <wp:posOffset>-313843</wp:posOffset>
-                </wp:positionV>
-                <wp:extent cx="420" cy="945971"/>
-                <wp:effectExtent l="0" t="0" r="38100" b="26035"/>
-                <wp:wrapNone/>
-                <wp:docPr id="23" name="Conector recto 23"/>
+        </w:rPr>
+        <mc:AlternateContent>
+          <mc:Choice Requires="wps">
+            <w:drawing>
+              <wp:anchor distT="0" distB="0" distL="114300" distR="114300" simplePos="0" relativeHeight="251673600" behindDoc="0" locked="0" layoutInCell="1" allowOverlap="1" wp14:anchorId="3E704C0C" wp14:editId="20B69AFC">
+                <wp:simplePos x="0" y="0"/>
+                <wp:positionH relativeFrom="column">
+                  <wp:posOffset>4863501</wp:posOffset>
+                </wp:positionH>
+                <wp:positionV relativeFrom="paragraph">
+                  <wp:posOffset>1663064</wp:posOffset>
+                </wp:positionV>
+                <wp:extent cx="6439" cy="205660"/>
+                <wp:effectExtent l="0" t="0" r="31750" b="23495"/>
+                <wp:wrapNone/>
+                <wp:docPr id="13" name="Conector recto 13"/>
                 <wp:cNvGraphicFramePr/>
                 <a:graphic xmlns:a="http://schemas.openxmlformats.org/drawingml/2006/main">
                   <a:graphicData uri="http://schemas.microsoft.com/office/word/2010/wordprocessingShape">
                     <wps:wsp>
                       <wps:cNvCnPr/>
                       <wps:spPr>
-                        <a:xfrm>
-                          <a:off x="0" y="0"/>
-                          <a:ext cx="420" cy="945971"/>
+                        <a:xfrm flipH="1" flipV="1">
+                          <a:off x="0" y="0"/>
+                          <a:ext cx="6439" cy="205660"/>
                         </a:xfrm>
                         <a:prstGeom prst="line">
                           <a:avLst/>
                         </a:prstGeom>
-                        <a:ln>
-                          <a:solidFill>
-                            <a:srgbClr val="FF0000"/>
-                          </a:solidFill>
-                        </a:ln>
+                        <a:ln/>
                       </wps:spPr>
                       <wps:style>
                         <a:lnRef idx="3">
@@ -4660,721 +5357,6 @@
           </mc:Choice>
           <mc:Fallback>
             <w:pict>
-              <v:line w14:anchorId="4E81A2E8" id="Conector recto 23" o:spid="_x0000_s1026" style="position:absolute;z-index:251694080;visibility:visible;mso-wrap-style:square;mso-width-percent:0;mso-height-percent:0;mso-wrap-distance-left:9pt;mso-wrap-distance-top:0;mso-wrap-distance-right:9pt;mso-wrap-distance-bottom:0;mso-position-horizontal:absolute;mso-position-horizontal-relative:text;mso-position-vertical:absolute;mso-position-vertical-relative:text;mso-width-percent:0;mso-height-percent:0;mso-width-relative:margin;mso-height-relative:margin" from="132.45pt,-24.7pt" to="132.5pt,49.8pt" o:gfxdata="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" strokecolor="red" strokeweight="1.5pt">
-                <v:stroke joinstyle="miter"/>
-              </v:line>
-            </w:pict>
-          </mc:Fallback>
-        </mc:AlternateContent>
-      </w:r>
-      <w:r>
-        <w:rPr>
-          <w:noProof/>
-          <w:color w:val="FF0000"/>
-        </w:rPr>
-        <mc:AlternateContent>
-          <mc:Choice Requires="wps">
-            <w:drawing>
-              <wp:anchor distT="0" distB="0" distL="114300" distR="114300" simplePos="0" relativeHeight="251692032" behindDoc="0" locked="0" layoutInCell="1" allowOverlap="1" wp14:anchorId="22AC8A9A" wp14:editId="2D72520D">
-                <wp:simplePos x="0" y="0"/>
-                <wp:positionH relativeFrom="column">
-                  <wp:posOffset>1527873</wp:posOffset>
-                </wp:positionH>
-                <wp:positionV relativeFrom="paragraph">
-                  <wp:posOffset>632371</wp:posOffset>
-                </wp:positionV>
-                <wp:extent cx="154546" cy="0"/>
-                <wp:effectExtent l="0" t="0" r="0" b="0"/>
-                <wp:wrapNone/>
-                <wp:docPr id="22" name="Conector recto 22"/>
-                <wp:cNvGraphicFramePr/>
-                <a:graphic xmlns:a="http://schemas.openxmlformats.org/drawingml/2006/main">
-                  <a:graphicData uri="http://schemas.microsoft.com/office/word/2010/wordprocessingShape">
-                    <wps:wsp>
-                      <wps:cNvCnPr/>
-                      <wps:spPr>
-                        <a:xfrm flipH="1">
-                          <a:off x="0" y="0"/>
-                          <a:ext cx="154546" cy="0"/>
-                        </a:xfrm>
-                        <a:prstGeom prst="line">
-                          <a:avLst/>
-                        </a:prstGeom>
-                        <a:ln>
-                          <a:solidFill>
-                            <a:srgbClr val="FF0000"/>
-                          </a:solidFill>
-                        </a:ln>
-                      </wps:spPr>
-                      <wps:style>
-                        <a:lnRef idx="3">
-                          <a:schemeClr val="dk1"/>
-                        </a:lnRef>
-                        <a:fillRef idx="0">
-                          <a:schemeClr val="dk1"/>
-                        </a:fillRef>
-                        <a:effectRef idx="2">
-                          <a:schemeClr val="dk1"/>
-                        </a:effectRef>
-                        <a:fontRef idx="minor">
-                          <a:schemeClr val="tx1"/>
-                        </a:fontRef>
-                      </wps:style>
-                      <wps:bodyPr/>
-                    </wps:wsp>
-                  </a:graphicData>
-                </a:graphic>
-                <wp14:sizeRelH relativeFrom="margin">
-                  <wp14:pctWidth>0</wp14:pctWidth>
-                </wp14:sizeRelH>
-                <wp14:sizeRelV relativeFrom="margin">
-                  <wp14:pctHeight>0</wp14:pctHeight>
-                </wp14:sizeRelV>
-              </wp:anchor>
-            </w:drawing>
-          </mc:Choice>
-          <mc:Fallback>
-            <w:pict>
-              <v:line w14:anchorId="4865ABAF" id="Conector recto 22" o:spid="_x0000_s1026" style="position:absolute;flip:x;z-index:251692032;visibility:visible;mso-wrap-style:square;mso-width-percent:0;mso-height-percent:0;mso-wrap-distance-left:9pt;mso-wrap-distance-top:0;mso-wrap-distance-right:9pt;mso-wrap-distance-bottom:0;mso-position-horizontal:absolute;mso-position-horizontal-relative:text;mso-position-vertical:absolute;mso-position-vertical-relative:text;mso-width-percent:0;mso-height-percent:0;mso-width-relative:margin;mso-height-relative:margin" from="120.3pt,49.8pt" to="132.45pt,49.8pt" o:gfxdata="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" strokecolor="red" strokeweight="1.5pt">
-                <v:stroke joinstyle="miter"/>
-              </v:line>
-            </w:pict>
-          </mc:Fallback>
-        </mc:AlternateContent>
-      </w:r>
-      <w:r>
-        <w:rPr>
-          <w:noProof/>
-          <w:color w:val="FF0000"/>
-        </w:rPr>
-        <mc:AlternateContent>
-          <mc:Choice Requires="wps">
-            <w:drawing>
-              <wp:anchor distT="0" distB="0" distL="114300" distR="114300" simplePos="0" relativeHeight="251687936" behindDoc="0" locked="0" layoutInCell="1" allowOverlap="1" wp14:anchorId="1483280F" wp14:editId="48B36BE7">
-                <wp:simplePos x="0" y="0"/>
-                <wp:positionH relativeFrom="column">
-                  <wp:posOffset>7304046</wp:posOffset>
-                </wp:positionH>
-                <wp:positionV relativeFrom="paragraph">
-                  <wp:posOffset>-320281</wp:posOffset>
-                </wp:positionV>
-                <wp:extent cx="63411" cy="3601684"/>
-                <wp:effectExtent l="0" t="0" r="32385" b="37465"/>
-                <wp:wrapNone/>
-                <wp:docPr id="20" name="Conector recto 20"/>
-                <wp:cNvGraphicFramePr/>
-                <a:graphic xmlns:a="http://schemas.openxmlformats.org/drawingml/2006/main">
-                  <a:graphicData uri="http://schemas.microsoft.com/office/word/2010/wordprocessingShape">
-                    <wps:wsp>
-                      <wps:cNvCnPr/>
-                      <wps:spPr>
-                        <a:xfrm>
-                          <a:off x="0" y="0"/>
-                          <a:ext cx="63411" cy="3601684"/>
-                        </a:xfrm>
-                        <a:prstGeom prst="line">
-                          <a:avLst/>
-                        </a:prstGeom>
-                        <a:ln>
-                          <a:solidFill>
-                            <a:srgbClr val="FF0000"/>
-                          </a:solidFill>
-                        </a:ln>
-                      </wps:spPr>
-                      <wps:style>
-                        <a:lnRef idx="3">
-                          <a:schemeClr val="dk1"/>
-                        </a:lnRef>
-                        <a:fillRef idx="0">
-                          <a:schemeClr val="dk1"/>
-                        </a:fillRef>
-                        <a:effectRef idx="2">
-                          <a:schemeClr val="dk1"/>
-                        </a:effectRef>
-                        <a:fontRef idx="minor">
-                          <a:schemeClr val="tx1"/>
-                        </a:fontRef>
-                      </wps:style>
-                      <wps:bodyPr/>
-                    </wps:wsp>
-                  </a:graphicData>
-                </a:graphic>
-                <wp14:sizeRelH relativeFrom="margin">
-                  <wp14:pctWidth>0</wp14:pctWidth>
-                </wp14:sizeRelH>
-                <wp14:sizeRelV relativeFrom="margin">
-                  <wp14:pctHeight>0</wp14:pctHeight>
-                </wp14:sizeRelV>
-              </wp:anchor>
-            </w:drawing>
-          </mc:Choice>
-          <mc:Fallback>
-            <w:pict>
-              <v:line w14:anchorId="1A7D30BF" id="Conector recto 20" o:spid="_x0000_s1026" style="position:absolute;z-index:251687936;visibility:visible;mso-wrap-style:square;mso-width-percent:0;mso-height-percent:0;mso-wrap-distance-left:9pt;mso-wrap-distance-top:0;mso-wrap-distance-right:9pt;mso-wrap-distance-bottom:0;mso-position-horizontal:absolute;mso-position-horizontal-relative:text;mso-position-vertical:absolute;mso-position-vertical-relative:text;mso-width-percent:0;mso-height-percent:0;mso-width-relative:margin;mso-height-relative:margin" from="575.1pt,-25.2pt" to="580.1pt,258.4pt" o:gfxdata="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" strokecolor="red" strokeweight="1.5pt">
-                <v:stroke joinstyle="miter"/>
-              </v:line>
-            </w:pict>
-          </mc:Fallback>
-        </mc:AlternateContent>
-      </w:r>
-      <w:r>
-        <w:rPr>
-          <w:noProof/>
-          <w:color w:val="FF0000"/>
-        </w:rPr>
-        <mc:AlternateContent>
-          <mc:Choice Requires="wps">
-            <w:drawing>
-              <wp:anchor distT="0" distB="0" distL="114300" distR="114300" simplePos="0" relativeHeight="251685888" behindDoc="0" locked="0" layoutInCell="1" allowOverlap="1" wp14:anchorId="139E0F62" wp14:editId="694FEE8E">
-                <wp:simplePos x="0" y="0"/>
-                <wp:positionH relativeFrom="column">
-                  <wp:posOffset>5661991</wp:posOffset>
-                </wp:positionH>
-                <wp:positionV relativeFrom="paragraph">
-                  <wp:posOffset>3266485</wp:posOffset>
-                </wp:positionV>
-                <wp:extent cx="1719329" cy="12879"/>
-                <wp:effectExtent l="0" t="0" r="33655" b="25400"/>
-                <wp:wrapNone/>
-                <wp:docPr id="19" name="Conector recto 19"/>
-                <wp:cNvGraphicFramePr/>
-                <a:graphic xmlns:a="http://schemas.openxmlformats.org/drawingml/2006/main">
-                  <a:graphicData uri="http://schemas.microsoft.com/office/word/2010/wordprocessingShape">
-                    <wps:wsp>
-                      <wps:cNvCnPr/>
-                      <wps:spPr>
-                        <a:xfrm>
-                          <a:off x="0" y="0"/>
-                          <a:ext cx="1719329" cy="12879"/>
-                        </a:xfrm>
-                        <a:prstGeom prst="line">
-                          <a:avLst/>
-                        </a:prstGeom>
-                        <a:ln>
-                          <a:solidFill>
-                            <a:srgbClr val="FF0000"/>
-                          </a:solidFill>
-                        </a:ln>
-                      </wps:spPr>
-                      <wps:style>
-                        <a:lnRef idx="3">
-                          <a:schemeClr val="dk1"/>
-                        </a:lnRef>
-                        <a:fillRef idx="0">
-                          <a:schemeClr val="dk1"/>
-                        </a:fillRef>
-                        <a:effectRef idx="2">
-                          <a:schemeClr val="dk1"/>
-                        </a:effectRef>
-                        <a:fontRef idx="minor">
-                          <a:schemeClr val="tx1"/>
-                        </a:fontRef>
-                      </wps:style>
-                      <wps:bodyPr/>
-                    </wps:wsp>
-                  </a:graphicData>
-                </a:graphic>
-                <wp14:sizeRelH relativeFrom="margin">
-                  <wp14:pctWidth>0</wp14:pctWidth>
-                </wp14:sizeRelH>
-                <wp14:sizeRelV relativeFrom="margin">
-                  <wp14:pctHeight>0</wp14:pctHeight>
-                </wp14:sizeRelV>
-              </wp:anchor>
-            </w:drawing>
-          </mc:Choice>
-          <mc:Fallback>
-            <w:pict>
-              <v:line w14:anchorId="11495E74" id="Conector recto 19" o:spid="_x0000_s1026" style="position:absolute;z-index:251685888;visibility:visible;mso-wrap-style:square;mso-width-percent:0;mso-height-percent:0;mso-wrap-distance-left:9pt;mso-wrap-distance-top:0;mso-wrap-distance-right:9pt;mso-wrap-distance-bottom:0;mso-position-horizontal:absolute;mso-position-horizontal-relative:text;mso-position-vertical:absolute;mso-position-vertical-relative:text;mso-width-percent:0;mso-height-percent:0;mso-width-relative:margin;mso-height-relative:margin" from="445.85pt,257.2pt" to="581.25pt,258.2pt" o:gfxdata="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" strokecolor="red" strokeweight="1.5pt">
-                <v:stroke joinstyle="miter"/>
-              </v:line>
-            </w:pict>
-          </mc:Fallback>
-        </mc:AlternateContent>
-      </w:r>
-      <w:r>
-        <w:rPr>
-          <w:noProof/>
-        </w:rPr>
-        <mc:AlternateContent>
-          <mc:Choice Requires="wps">
-            <w:drawing>
-              <wp:anchor distT="0" distB="0" distL="114300" distR="114300" simplePos="0" relativeHeight="251679744" behindDoc="0" locked="0" layoutInCell="1" allowOverlap="1" wp14:anchorId="30A769AA" wp14:editId="0AC1858A">
-                <wp:simplePos x="0" y="0"/>
-                <wp:positionH relativeFrom="column">
-                  <wp:posOffset>3536976</wp:posOffset>
-                </wp:positionH>
-                <wp:positionV relativeFrom="paragraph">
-                  <wp:posOffset>767983</wp:posOffset>
-                </wp:positionV>
-                <wp:extent cx="167425" cy="12879"/>
-                <wp:effectExtent l="0" t="0" r="23495" b="25400"/>
-                <wp:wrapNone/>
-                <wp:docPr id="16" name="Conector recto 16"/>
-                <wp:cNvGraphicFramePr/>
-                <a:graphic xmlns:a="http://schemas.openxmlformats.org/drawingml/2006/main">
-                  <a:graphicData uri="http://schemas.microsoft.com/office/word/2010/wordprocessingShape">
-                    <wps:wsp>
-                      <wps:cNvCnPr/>
-                      <wps:spPr>
-                        <a:xfrm flipH="1" flipV="1">
-                          <a:off x="0" y="0"/>
-                          <a:ext cx="167425" cy="12879"/>
-                        </a:xfrm>
-                        <a:prstGeom prst="line">
-                          <a:avLst/>
-                        </a:prstGeom>
-                        <a:ln/>
-                      </wps:spPr>
-                      <wps:style>
-                        <a:lnRef idx="3">
-                          <a:schemeClr val="dk1"/>
-                        </a:lnRef>
-                        <a:fillRef idx="0">
-                          <a:schemeClr val="dk1"/>
-                        </a:fillRef>
-                        <a:effectRef idx="2">
-                          <a:schemeClr val="dk1"/>
-                        </a:effectRef>
-                        <a:fontRef idx="minor">
-                          <a:schemeClr val="tx1"/>
-                        </a:fontRef>
-                      </wps:style>
-                      <wps:bodyPr/>
-                    </wps:wsp>
-                  </a:graphicData>
-                </a:graphic>
-                <wp14:sizeRelH relativeFrom="margin">
-                  <wp14:pctWidth>0</wp14:pctWidth>
-                </wp14:sizeRelH>
-                <wp14:sizeRelV relativeFrom="margin">
-                  <wp14:pctHeight>0</wp14:pctHeight>
-                </wp14:sizeRelV>
-              </wp:anchor>
-            </w:drawing>
-          </mc:Choice>
-          <mc:Fallback>
-            <w:pict>
-              <v:line w14:anchorId="46E5A24E" id="Conector recto 16" o:spid="_x0000_s1026" style="position:absolute;flip:x y;z-index:251679744;visibility:visible;mso-wrap-style:square;mso-width-percent:0;mso-height-percent:0;mso-wrap-distance-left:9pt;mso-wrap-distance-top:0;mso-wrap-distance-right:9pt;mso-wrap-distance-bottom:0;mso-position-horizontal:absolute;mso-position-horizontal-relative:text;mso-position-vertical:absolute;mso-position-vertical-relative:text;mso-width-percent:0;mso-height-percent:0;mso-width-relative:margin;mso-height-relative:margin" from="278.5pt,60.45pt" to="291.7pt,61.45pt" o:gfxdata="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" strokecolor="black [3200]" strokeweight="1.5pt">
-                <v:stroke joinstyle="miter"/>
-              </v:line>
-            </w:pict>
-          </mc:Fallback>
-        </mc:AlternateContent>
-      </w:r>
-      <w:r>
-        <w:rPr>
-          <w:noProof/>
-        </w:rPr>
-        <mc:AlternateContent>
-          <mc:Choice Requires="wps">
-            <w:drawing>
-              <wp:anchor distT="0" distB="0" distL="114300" distR="114300" simplePos="0" relativeHeight="251683840" behindDoc="0" locked="0" layoutInCell="1" allowOverlap="1" wp14:anchorId="03A9BC63" wp14:editId="6BFA69B4">
-                <wp:simplePos x="0" y="0"/>
-                <wp:positionH relativeFrom="column">
-                  <wp:posOffset>3706437</wp:posOffset>
-                </wp:positionH>
-                <wp:positionV relativeFrom="paragraph">
-                  <wp:posOffset>765300</wp:posOffset>
-                </wp:positionV>
-                <wp:extent cx="6440" cy="1080287"/>
-                <wp:effectExtent l="0" t="0" r="31750" b="24765"/>
-                <wp:wrapNone/>
-                <wp:docPr id="18" name="Conector recto 18"/>
-                <wp:cNvGraphicFramePr/>
-                <a:graphic xmlns:a="http://schemas.openxmlformats.org/drawingml/2006/main">
-                  <a:graphicData uri="http://schemas.microsoft.com/office/word/2010/wordprocessingShape">
-                    <wps:wsp>
-                      <wps:cNvCnPr/>
-                      <wps:spPr>
-                        <a:xfrm flipH="1" flipV="1">
-                          <a:off x="0" y="0"/>
-                          <a:ext cx="6440" cy="1080287"/>
-                        </a:xfrm>
-                        <a:prstGeom prst="line">
-                          <a:avLst/>
-                        </a:prstGeom>
-                        <a:ln/>
-                      </wps:spPr>
-                      <wps:style>
-                        <a:lnRef idx="3">
-                          <a:schemeClr val="dk1"/>
-                        </a:lnRef>
-                        <a:fillRef idx="0">
-                          <a:schemeClr val="dk1"/>
-                        </a:fillRef>
-                        <a:effectRef idx="2">
-                          <a:schemeClr val="dk1"/>
-                        </a:effectRef>
-                        <a:fontRef idx="minor">
-                          <a:schemeClr val="tx1"/>
-                        </a:fontRef>
-                      </wps:style>
-                      <wps:bodyPr/>
-                    </wps:wsp>
-                  </a:graphicData>
-                </a:graphic>
-                <wp14:sizeRelH relativeFrom="margin">
-                  <wp14:pctWidth>0</wp14:pctWidth>
-                </wp14:sizeRelH>
-                <wp14:sizeRelV relativeFrom="margin">
-                  <wp14:pctHeight>0</wp14:pctHeight>
-                </wp14:sizeRelV>
-              </wp:anchor>
-            </w:drawing>
-          </mc:Choice>
-          <mc:Fallback>
-            <w:pict>
-              <v:line w14:anchorId="3CD6775C" id="Conector recto 18" o:spid="_x0000_s1026" style="position:absolute;flip:x y;z-index:251683840;visibility:visible;mso-wrap-style:square;mso-width-percent:0;mso-height-percent:0;mso-wrap-distance-left:9pt;mso-wrap-distance-top:0;mso-wrap-distance-right:9pt;mso-wrap-distance-bottom:0;mso-position-horizontal:absolute;mso-position-horizontal-relative:text;mso-position-vertical:absolute;mso-position-vertical-relative:text;mso-width-percent:0;mso-height-percent:0;mso-width-relative:margin;mso-height-relative:margin" from="291.85pt,60.25pt" to="292.35pt,145.3pt" o:gfxdata="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" strokecolor="black [3200]" strokeweight="1.5pt">
-                <v:stroke joinstyle="miter"/>
-              </v:line>
-            </w:pict>
-          </mc:Fallback>
-        </mc:AlternateContent>
-      </w:r>
-      <w:r>
-        <w:rPr>
-          <w:noProof/>
-        </w:rPr>
-        <mc:AlternateContent>
-          <mc:Choice Requires="wps">
-            <w:drawing>
-              <wp:anchor distT="0" distB="0" distL="114300" distR="114300" simplePos="0" relativeHeight="251677696" behindDoc="0" locked="0" layoutInCell="1" allowOverlap="1" wp14:anchorId="3EA52026" wp14:editId="73CB7E5B">
-                <wp:simplePos x="0" y="0"/>
-                <wp:positionH relativeFrom="column">
-                  <wp:posOffset>1514993</wp:posOffset>
-                </wp:positionH>
-                <wp:positionV relativeFrom="paragraph">
-                  <wp:posOffset>787302</wp:posOffset>
-                </wp:positionV>
-                <wp:extent cx="167425" cy="12878"/>
-                <wp:effectExtent l="0" t="0" r="23495" b="25400"/>
-                <wp:wrapNone/>
-                <wp:docPr id="15" name="Conector recto 15"/>
-                <wp:cNvGraphicFramePr/>
-                <a:graphic xmlns:a="http://schemas.openxmlformats.org/drawingml/2006/main">
-                  <a:graphicData uri="http://schemas.microsoft.com/office/word/2010/wordprocessingShape">
-                    <wps:wsp>
-                      <wps:cNvCnPr/>
-                      <wps:spPr>
-                        <a:xfrm flipH="1" flipV="1">
-                          <a:off x="0" y="0"/>
-                          <a:ext cx="167425" cy="12878"/>
-                        </a:xfrm>
-                        <a:prstGeom prst="line">
-                          <a:avLst/>
-                        </a:prstGeom>
-                        <a:ln/>
-                      </wps:spPr>
-                      <wps:style>
-                        <a:lnRef idx="3">
-                          <a:schemeClr val="dk1"/>
-                        </a:lnRef>
-                        <a:fillRef idx="0">
-                          <a:schemeClr val="dk1"/>
-                        </a:fillRef>
-                        <a:effectRef idx="2">
-                          <a:schemeClr val="dk1"/>
-                        </a:effectRef>
-                        <a:fontRef idx="minor">
-                          <a:schemeClr val="tx1"/>
-                        </a:fontRef>
-                      </wps:style>
-                      <wps:bodyPr/>
-                    </wps:wsp>
-                  </a:graphicData>
-                </a:graphic>
-                <wp14:sizeRelH relativeFrom="margin">
-                  <wp14:pctWidth>0</wp14:pctWidth>
-                </wp14:sizeRelH>
-                <wp14:sizeRelV relativeFrom="margin">
-                  <wp14:pctHeight>0</wp14:pctHeight>
-                </wp14:sizeRelV>
-              </wp:anchor>
-            </w:drawing>
-          </mc:Choice>
-          <mc:Fallback>
-            <w:pict>
-              <v:line w14:anchorId="4F606C25" id="Conector recto 15" o:spid="_x0000_s1026" style="position:absolute;flip:x y;z-index:251677696;visibility:visible;mso-wrap-style:square;mso-width-percent:0;mso-height-percent:0;mso-wrap-distance-left:9pt;mso-wrap-distance-top:0;mso-wrap-distance-right:9pt;mso-wrap-distance-bottom:0;mso-position-horizontal:absolute;mso-position-horizontal-relative:text;mso-position-vertical:absolute;mso-position-vertical-relative:text;mso-width-percent:0;mso-height-percent:0;mso-width-relative:margin;mso-height-relative:margin" from="119.3pt,62pt" to="132.5pt,63pt" o:gfxdata="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" strokecolor="black [3200]" strokeweight="1.5pt">
-                <v:stroke joinstyle="miter"/>
-              </v:line>
-            </w:pict>
-          </mc:Fallback>
-        </mc:AlternateContent>
-      </w:r>
-      <w:r>
-        <w:rPr>
-          <w:noProof/>
-        </w:rPr>
-        <mc:AlternateContent>
-          <mc:Choice Requires="wps">
-            <w:drawing>
-              <wp:anchor distT="0" distB="0" distL="114300" distR="114300" simplePos="0" relativeHeight="251669504" behindDoc="0" locked="0" layoutInCell="1" allowOverlap="1" wp14:anchorId="7ACF5128" wp14:editId="2AC87EBB">
-                <wp:simplePos x="0" y="0"/>
-                <wp:positionH relativeFrom="column">
-                  <wp:posOffset>1682419</wp:posOffset>
-                </wp:positionH>
-                <wp:positionV relativeFrom="paragraph">
-                  <wp:posOffset>1849809</wp:posOffset>
-                </wp:positionV>
-                <wp:extent cx="5472081" cy="6439"/>
-                <wp:effectExtent l="0" t="0" r="33655" b="31750"/>
-                <wp:wrapNone/>
-                <wp:docPr id="11" name="Conector recto 11"/>
-                <wp:cNvGraphicFramePr/>
-                <a:graphic xmlns:a="http://schemas.openxmlformats.org/drawingml/2006/main">
-                  <a:graphicData uri="http://schemas.microsoft.com/office/word/2010/wordprocessingShape">
-                    <wps:wsp>
-                      <wps:cNvCnPr/>
-                      <wps:spPr>
-                        <a:xfrm flipV="1">
-                          <a:off x="0" y="0"/>
-                          <a:ext cx="5472081" cy="6439"/>
-                        </a:xfrm>
-                        <a:prstGeom prst="line">
-                          <a:avLst/>
-                        </a:prstGeom>
-                        <a:ln/>
-                      </wps:spPr>
-                      <wps:style>
-                        <a:lnRef idx="3">
-                          <a:schemeClr val="dk1"/>
-                        </a:lnRef>
-                        <a:fillRef idx="0">
-                          <a:schemeClr val="dk1"/>
-                        </a:fillRef>
-                        <a:effectRef idx="2">
-                          <a:schemeClr val="dk1"/>
-                        </a:effectRef>
-                        <a:fontRef idx="minor">
-                          <a:schemeClr val="tx1"/>
-                        </a:fontRef>
-                      </wps:style>
-                      <wps:bodyPr/>
-                    </wps:wsp>
-                  </a:graphicData>
-                </a:graphic>
-                <wp14:sizeRelH relativeFrom="margin">
-                  <wp14:pctWidth>0</wp14:pctWidth>
-                </wp14:sizeRelH>
-                <wp14:sizeRelV relativeFrom="margin">
-                  <wp14:pctHeight>0</wp14:pctHeight>
-                </wp14:sizeRelV>
-              </wp:anchor>
-            </w:drawing>
-          </mc:Choice>
-          <mc:Fallback>
-            <w:pict>
-              <v:line w14:anchorId="55EC9190" id="Conector recto 11" o:spid="_x0000_s1026" style="position:absolute;flip:y;z-index:251669504;visibility:visible;mso-wrap-style:square;mso-width-percent:0;mso-height-percent:0;mso-wrap-distance-left:9pt;mso-wrap-distance-top:0;mso-wrap-distance-right:9pt;mso-wrap-distance-bottom:0;mso-position-horizontal:absolute;mso-position-horizontal-relative:text;mso-position-vertical:absolute;mso-position-vertical-relative:text;mso-width-percent:0;mso-height-percent:0;mso-width-relative:margin;mso-height-relative:margin" from="132.45pt,145.65pt" to="563.3pt,146.15pt" o:gfxdata="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" strokecolor="black [3200]" strokeweight="1.5pt">
-                <v:stroke joinstyle="miter"/>
-              </v:line>
-            </w:pict>
-          </mc:Fallback>
-        </mc:AlternateContent>
-      </w:r>
-      <w:r>
-        <w:rPr>
-          <w:noProof/>
-        </w:rPr>
-        <mc:AlternateContent>
-          <mc:Choice Requires="wps">
-            <w:drawing>
-              <wp:anchor distT="0" distB="0" distL="114300" distR="114300" simplePos="0" relativeHeight="251681792" behindDoc="0" locked="0" layoutInCell="1" allowOverlap="1" wp14:anchorId="33B965CD" wp14:editId="720FD558">
-                <wp:simplePos x="0" y="0"/>
-                <wp:positionH relativeFrom="column">
-                  <wp:posOffset>1682419</wp:posOffset>
-                </wp:positionH>
-                <wp:positionV relativeFrom="paragraph">
-                  <wp:posOffset>787301</wp:posOffset>
-                </wp:positionV>
-                <wp:extent cx="6440" cy="1080287"/>
-                <wp:effectExtent l="0" t="0" r="31750" b="24765"/>
-                <wp:wrapNone/>
-                <wp:docPr id="17" name="Conector recto 17"/>
-                <wp:cNvGraphicFramePr/>
-                <a:graphic xmlns:a="http://schemas.openxmlformats.org/drawingml/2006/main">
-                  <a:graphicData uri="http://schemas.microsoft.com/office/word/2010/wordprocessingShape">
-                    <wps:wsp>
-                      <wps:cNvCnPr/>
-                      <wps:spPr>
-                        <a:xfrm flipH="1" flipV="1">
-                          <a:off x="0" y="0"/>
-                          <a:ext cx="6440" cy="1080287"/>
-                        </a:xfrm>
-                        <a:prstGeom prst="line">
-                          <a:avLst/>
-                        </a:prstGeom>
-                        <a:ln/>
-                      </wps:spPr>
-                      <wps:style>
-                        <a:lnRef idx="3">
-                          <a:schemeClr val="dk1"/>
-                        </a:lnRef>
-                        <a:fillRef idx="0">
-                          <a:schemeClr val="dk1"/>
-                        </a:fillRef>
-                        <a:effectRef idx="2">
-                          <a:schemeClr val="dk1"/>
-                        </a:effectRef>
-                        <a:fontRef idx="minor">
-                          <a:schemeClr val="tx1"/>
-                        </a:fontRef>
-                      </wps:style>
-                      <wps:bodyPr/>
-                    </wps:wsp>
-                  </a:graphicData>
-                </a:graphic>
-                <wp14:sizeRelH relativeFrom="margin">
-                  <wp14:pctWidth>0</wp14:pctWidth>
-                </wp14:sizeRelH>
-                <wp14:sizeRelV relativeFrom="margin">
-                  <wp14:pctHeight>0</wp14:pctHeight>
-                </wp14:sizeRelV>
-              </wp:anchor>
-            </w:drawing>
-          </mc:Choice>
-          <mc:Fallback>
-            <w:pict>
-              <v:line w14:anchorId="4F739BDA" id="Conector recto 17" o:spid="_x0000_s1026" style="position:absolute;flip:x y;z-index:251681792;visibility:visible;mso-wrap-style:square;mso-width-percent:0;mso-height-percent:0;mso-wrap-distance-left:9pt;mso-wrap-distance-top:0;mso-wrap-distance-right:9pt;mso-wrap-distance-bottom:0;mso-position-horizontal:absolute;mso-position-horizontal-relative:text;mso-position-vertical:absolute;mso-position-vertical-relative:text;mso-width-percent:0;mso-height-percent:0;mso-width-relative:margin;mso-height-relative:margin" from="132.45pt,62pt" to="132.95pt,147.05pt" o:gfxdata="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" strokecolor="black [3200]" strokeweight="1.5pt">
-                <v:stroke joinstyle="miter"/>
-              </v:line>
-            </w:pict>
-          </mc:Fallback>
-        </mc:AlternateContent>
-      </w:r>
-      <w:r>
-        <w:rPr>
-          <w:noProof/>
-        </w:rPr>
-        <mc:AlternateContent>
-          <mc:Choice Requires="wps">
-            <w:drawing>
-              <wp:anchor distT="0" distB="0" distL="114300" distR="114300" simplePos="0" relativeHeight="251675648" behindDoc="0" locked="0" layoutInCell="1" allowOverlap="1" wp14:anchorId="6B57D6AF" wp14:editId="21536F00">
-                <wp:simplePos x="0" y="0"/>
-                <wp:positionH relativeFrom="column">
-                  <wp:posOffset>7040029</wp:posOffset>
-                </wp:positionH>
-                <wp:positionV relativeFrom="paragraph">
-                  <wp:posOffset>1444124</wp:posOffset>
-                </wp:positionV>
-                <wp:extent cx="643837" cy="405685"/>
-                <wp:effectExtent l="0" t="0" r="23495" b="33020"/>
-                <wp:wrapNone/>
-                <wp:docPr id="14" name="Conector recto 14"/>
-                <wp:cNvGraphicFramePr/>
-                <a:graphic xmlns:a="http://schemas.openxmlformats.org/drawingml/2006/main">
-                  <a:graphicData uri="http://schemas.microsoft.com/office/word/2010/wordprocessingShape">
-                    <wps:wsp>
-                      <wps:cNvCnPr/>
-                      <wps:spPr>
-                        <a:xfrm flipV="1">
-                          <a:off x="0" y="0"/>
-                          <a:ext cx="643837" cy="405685"/>
-                        </a:xfrm>
-                        <a:prstGeom prst="line">
-                          <a:avLst/>
-                        </a:prstGeom>
-                        <a:ln/>
-                      </wps:spPr>
-                      <wps:style>
-                        <a:lnRef idx="3">
-                          <a:schemeClr val="dk1"/>
-                        </a:lnRef>
-                        <a:fillRef idx="0">
-                          <a:schemeClr val="dk1"/>
-                        </a:fillRef>
-                        <a:effectRef idx="2">
-                          <a:schemeClr val="dk1"/>
-                        </a:effectRef>
-                        <a:fontRef idx="minor">
-                          <a:schemeClr val="tx1"/>
-                        </a:fontRef>
-                      </wps:style>
-                      <wps:bodyPr/>
-                    </wps:wsp>
-                  </a:graphicData>
-                </a:graphic>
-                <wp14:sizeRelH relativeFrom="margin">
-                  <wp14:pctWidth>0</wp14:pctWidth>
-                </wp14:sizeRelH>
-                <wp14:sizeRelV relativeFrom="margin">
-                  <wp14:pctHeight>0</wp14:pctHeight>
-                </wp14:sizeRelV>
-              </wp:anchor>
-            </w:drawing>
-          </mc:Choice>
-          <mc:Fallback>
-            <w:pict>
-              <v:line w14:anchorId="207977DF" id="Conector recto 14" o:spid="_x0000_s1026" style="position:absolute;flip:y;z-index:251675648;visibility:visible;mso-wrap-style:square;mso-width-percent:0;mso-height-percent:0;mso-wrap-distance-left:9pt;mso-wrap-distance-top:0;mso-wrap-distance-right:9pt;mso-wrap-distance-bottom:0;mso-position-horizontal:absolute;mso-position-horizontal-relative:text;mso-position-vertical:absolute;mso-position-vertical-relative:text;mso-width-percent:0;mso-height-percent:0;mso-width-relative:margin;mso-height-relative:margin" from="554.35pt,113.7pt" to="605.05pt,145.65pt" o:gfxdata="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" strokecolor="black [3200]" strokeweight="1.5pt">
-                <v:stroke joinstyle="miter"/>
-              </v:line>
-            </w:pict>
-          </mc:Fallback>
-        </mc:AlternateContent>
-      </w:r>
-      <w:r>
-        <w:rPr>
-          <w:noProof/>
-        </w:rPr>
-        <mc:AlternateContent>
-          <mc:Choice Requires="wps">
-            <w:drawing>
-              <wp:anchor distT="0" distB="0" distL="114300" distR="114300" simplePos="0" relativeHeight="251673600" behindDoc="0" locked="0" layoutInCell="1" allowOverlap="1" wp14:anchorId="3E704C0C" wp14:editId="20B69AFC">
-                <wp:simplePos x="0" y="0"/>
-                <wp:positionH relativeFrom="column">
-                  <wp:posOffset>4863501</wp:posOffset>
-                </wp:positionH>
-                <wp:positionV relativeFrom="paragraph">
-                  <wp:posOffset>1663064</wp:posOffset>
-                </wp:positionV>
-                <wp:extent cx="6439" cy="205660"/>
-                <wp:effectExtent l="0" t="0" r="31750" b="23495"/>
-                <wp:wrapNone/>
-                <wp:docPr id="13" name="Conector recto 13"/>
-                <wp:cNvGraphicFramePr/>
-                <a:graphic xmlns:a="http://schemas.openxmlformats.org/drawingml/2006/main">
-                  <a:graphicData uri="http://schemas.microsoft.com/office/word/2010/wordprocessingShape">
-                    <wps:wsp>
-                      <wps:cNvCnPr/>
-                      <wps:spPr>
-                        <a:xfrm flipH="1" flipV="1">
-                          <a:off x="0" y="0"/>
-                          <a:ext cx="6439" cy="205660"/>
-                        </a:xfrm>
-                        <a:prstGeom prst="line">
-                          <a:avLst/>
-                        </a:prstGeom>
-                        <a:ln/>
-                      </wps:spPr>
-                      <wps:style>
-                        <a:lnRef idx="3">
-                          <a:schemeClr val="dk1"/>
-                        </a:lnRef>
-                        <a:fillRef idx="0">
-                          <a:schemeClr val="dk1"/>
-                        </a:fillRef>
-                        <a:effectRef idx="2">
-                          <a:schemeClr val="dk1"/>
-                        </a:effectRef>
-                        <a:fontRef idx="minor">
-                          <a:schemeClr val="tx1"/>
-                        </a:fontRef>
-                      </wps:style>
-                      <wps:bodyPr/>
-                    </wps:wsp>
-                  </a:graphicData>
-                </a:graphic>
-                <wp14:sizeRelH relativeFrom="margin">
-                  <wp14:pctWidth>0</wp14:pctWidth>
-                </wp14:sizeRelH>
-                <wp14:sizeRelV relativeFrom="margin">
-                  <wp14:pctHeight>0</wp14:pctHeight>
-                </wp14:sizeRelV>
-              </wp:anchor>
-            </w:drawing>
-          </mc:Choice>
-          <mc:Fallback>
-            <w:pict>
               <v:line w14:anchorId="0BE6F573" id="Conector recto 13" o:spid="_x0000_s1026" style="position:absolute;flip:x y;z-index:251673600;visibility:visible;mso-wrap-style:square;mso-width-percent:0;mso-height-percent:0;mso-wrap-distance-left:9pt;mso-wrap-distance-top:0;mso-wrap-distance-right:9pt;mso-wrap-distance-bottom:0;mso-position-horizontal:absolute;mso-position-horizontal-relative:text;mso-position-vertical:absolute;mso-position-vertical-relative:text;mso-width-percent:0;mso-height-percent:0;mso-width-relative:margin;mso-height-relative:margin" from="382.95pt,130.95pt" to="383.45pt,147.15pt" o:gfxdata="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" strokecolor="black [3200]" strokeweight="1.5pt">
                 <v:stroke joinstyle="miter"/>
               </v:line>
@@ -5383,6 +5365,9 @@
         </mc:AlternateContent>
       </w:r>
       <w:r>
+        <w:rPr>
+          <w:noProof/>
+        </w:rPr>
         <w:drawing>
           <wp:anchor distT="0" distB="0" distL="114300" distR="114300" simplePos="0" relativeHeight="251664384" behindDoc="0" locked="0" layoutInCell="1" allowOverlap="1" wp14:anchorId="38E3B6D0" wp14:editId="45953B6E">
             <wp:simplePos x="0" y="0"/>
@@ -5638,6 +5623,9 @@
         </mc:AlternateContent>
       </w:r>
       <w:r>
+        <w:rPr>
+          <w:noProof/>
+        </w:rPr>
         <w:drawing>
           <wp:anchor distT="0" distB="0" distL="114300" distR="114300" simplePos="0" relativeHeight="251658240" behindDoc="0" locked="0" layoutInCell="1" allowOverlap="1" wp14:anchorId="66AA6EFE" wp14:editId="386EE03F">
             <wp:simplePos x="0" y="0"/>
@@ -5704,6 +5692,9 @@
         </w:drawing>
       </w:r>
       <w:r>
+        <w:rPr>
+          <w:noProof/>
+        </w:rPr>
         <w:drawing>
           <wp:anchor distT="0" distB="0" distL="114300" distR="114300" simplePos="0" relativeHeight="251663360" behindDoc="0" locked="0" layoutInCell="1" allowOverlap="1" wp14:anchorId="61AD88F0" wp14:editId="5B740CE2">
             <wp:simplePos x="0" y="0"/>
@@ -5761,6 +5752,9 @@
         </w:drawing>
       </w:r>
       <w:r>
+        <w:rPr>
+          <w:noProof/>
+        </w:rPr>
         <w:drawing>
           <wp:anchor distT="0" distB="0" distL="114300" distR="114300" simplePos="0" relativeHeight="251662336" behindDoc="0" locked="0" layoutInCell="1" allowOverlap="1" wp14:anchorId="472F43A8" wp14:editId="274E645F">
             <wp:simplePos x="0" y="0"/>
@@ -5812,6 +5806,9 @@
         </w:drawing>
       </w:r>
       <w:r>
+        <w:rPr>
+          <w:noProof/>
+        </w:rPr>
         <w:drawing>
           <wp:anchor distT="0" distB="0" distL="114300" distR="114300" simplePos="0" relativeHeight="251660288" behindDoc="0" locked="0" layoutInCell="1" allowOverlap="1" wp14:anchorId="35335DFD" wp14:editId="45DC8F8A">
             <wp:simplePos x="0" y="0"/>
@@ -5863,6 +5860,9 @@
         </w:drawing>
       </w:r>
       <w:r>
+        <w:rPr>
+          <w:noProof/>
+        </w:rPr>
         <w:drawing>
           <wp:anchor distT="0" distB="0" distL="114300" distR="114300" simplePos="0" relativeHeight="251659264" behindDoc="0" locked="0" layoutInCell="1" allowOverlap="1" wp14:anchorId="5FB03ABE" wp14:editId="76EE0363">
             <wp:simplePos x="0" y="0"/>
